--- a/files/Assignment_report.docx
+++ b/files/Assignment_report.docx
@@ -128,6 +128,70 @@
     </w:p>
     <w:p>
       <w:pPr>
+        <w:rPr>
+          <w:b/>
+          <w:bCs/>
+          <w:i/>
+          <w:iCs/>
+        </w:rPr>
+      </w:pPr>
+      <w:r>
+        <w:rPr>
+          <w:b/>
+          <w:bCs/>
+          <w:i/>
+          <w:iCs/>
+        </w:rPr>
+        <w:t>Keywords:</w:t>
+      </w:r>
+      <w:r>
+        <w:rPr>
+          <w:b/>
+          <w:bCs/>
+          <w:i/>
+          <w:iCs/>
+        </w:rPr>
+        <w:t xml:space="preserve"> Deep Learning, Image Classification, Convolutional Neural Network, Class Activation Mapping, Weakly Supervised Learning</w:t>
+      </w:r>
+      <w:r>
+        <w:rPr>
+          <w:b/>
+          <w:bCs/>
+          <w:i/>
+          <w:iCs/>
+        </w:rPr>
+        <w:t>, Pseudo</w:t>
+      </w:r>
+      <w:r>
+        <w:rPr>
+          <w:b/>
+          <w:bCs/>
+          <w:i/>
+          <w:iCs/>
+        </w:rPr>
+        <w:t>-m</w:t>
+      </w:r>
+      <w:r>
+        <w:rPr>
+          <w:b/>
+          <w:bCs/>
+          <w:i/>
+          <w:iCs/>
+        </w:rPr>
+        <w:t>ask</w:t>
+      </w:r>
+      <w:r>
+        <w:rPr>
+          <w:b/>
+          <w:bCs/>
+          <w:i/>
+          <w:iCs/>
+        </w:rPr>
+        <w:t>.</w:t>
+      </w:r>
+    </w:p>
+    <w:p>
+      <w:pPr>
         <w:spacing w:line="259" w:lineRule="auto"/>
       </w:pPr>
       <w:r>
@@ -160,10 +224,7 @@
         <w:t xml:space="preserve"> Residual Neural Network (ResNet) that alleviates gradient vanishing issue in a very deep neural network (</w:t>
       </w:r>
       <w:r>
-        <w:t>Kaiming He</w:t>
-      </w:r>
-      <w:r>
-        <w:t xml:space="preserve"> et al., 2016</w:t>
+        <w:t>Kaiming He et al., 2016</w:t>
       </w:r>
       <w:r>
         <w:t xml:space="preserve">; </w:t>
@@ -350,11 +411,21 @@
       <w:r>
         <w:t xml:space="preserve">Figure </w:t>
       </w:r>
-      <w:fldSimple w:instr=" SEQ Figure \* ARABIC ">
-        <w:r>
-          <w:t>1</w:t>
-        </w:r>
-      </w:fldSimple>
+      <w:r>
+        <w:fldChar w:fldCharType="begin"/>
+      </w:r>
+      <w:r>
+        <w:instrText xml:space="preserve"> SEQ Figure \* ARABIC </w:instrText>
+      </w:r>
+      <w:r>
+        <w:fldChar w:fldCharType="separate"/>
+      </w:r>
+      <w:r>
+        <w:t>1</w:t>
+      </w:r>
+      <w:r>
+        <w:fldChar w:fldCharType="end"/>
+      </w:r>
       <w:bookmarkEnd w:id="0"/>
       <w:r>
         <w:t>:</w:t>
@@ -402,7 +473,76 @@
       </w:r>
     </w:p>
     <w:p>
+      <w:r>
+        <w:tab/>
+        <w:t>Our main objective is to investigate various implementations of CAM technique by using a pretrained VGG16 network and analyze its result critically. Moreover, different implementations will be carried out to generate fine grained CAM to better visualize the region of interest by the classifier. This project is mostly interesting in a particular way, that CAM generation can be done in a we</w:t>
+      </w:r>
+      <w:r>
+        <w:t>a</w:t>
+      </w:r>
+      <w:r>
+        <w:t>kly supervised manner</w:t>
+      </w:r>
+      <w:r>
+        <w:t>.</w:t>
+      </w:r>
+      <w:r>
+        <w:t xml:space="preserve"> </w:t>
+      </w:r>
+      <w:r>
+        <w:t xml:space="preserve">This is because </w:t>
+      </w:r>
+      <w:r>
+        <w:t xml:space="preserve">it only relies on the image level label where no mask is given. This provides another practical entry </w:t>
+      </w:r>
+      <w:r>
+        <w:t>whe</w:t>
+      </w:r>
+      <w:r>
+        <w:t>re</w:t>
+      </w:r>
+      <w:r>
+        <w:t xml:space="preserve"> </w:t>
+      </w:r>
+      <w:r>
+        <w:t xml:space="preserve">instance segmentation </w:t>
+      </w:r>
+      <w:r>
+        <w:t xml:space="preserve">is needed without </w:t>
+      </w:r>
+      <w:r>
+        <w:t>ground truth masks at hand</w:t>
+      </w:r>
+      <w:r>
+        <w:t xml:space="preserve"> </w:t>
+      </w:r>
+      <w:r>
+        <w:t>(Yang Liu et al., 2022</w:t>
+      </w:r>
+      <w:r>
+        <w:t xml:space="preserve">; </w:t>
+      </w:r>
+      <w:r>
+        <w:t>Zhaozheng Chen et al., 2022</w:t>
+      </w:r>
+      <w:r>
+        <w:t>)</w:t>
+      </w:r>
+      <w:r>
+        <w:t xml:space="preserve">. </w:t>
+      </w:r>
+    </w:p>
+    <w:p>
       <w:pPr>
+        <w:spacing w:line="259" w:lineRule="auto"/>
+      </w:pPr>
+      <w:r>
+        <w:br w:type="page"/>
+      </w:r>
+    </w:p>
+    <w:p>
+      <w:pPr>
+        <w:jc w:val="center"/>
         <w:rPr>
           <w:b/>
           <w:bCs/>
@@ -411,62 +551,41 @@
         </w:rPr>
       </w:pPr>
       <w:r>
-        <w:tab/>
-        <w:t>Our main objective is to investigate various implementations of CAM technique by using a pretrained VGG16 network and analyze its result critically. Moreover, different implementations will be carried out to generate fine grained CAM to better visualize the region of interest by the classifier. This project is mostly interesting in a particular way, that CAM generation can be done in a we</w:t>
-      </w:r>
-      <w:r>
-        <w:t>a</w:t>
-      </w:r>
-      <w:r>
-        <w:t>kly supervised manner</w:t>
-      </w:r>
-      <w:r>
-        <w:t>.</w:t>
-      </w:r>
-      <w:r>
-        <w:t xml:space="preserve"> </w:t>
-      </w:r>
-      <w:r>
-        <w:t xml:space="preserve">This is because </w:t>
-      </w:r>
-      <w:r>
-        <w:t xml:space="preserve">it only relies on the image level label where no mask is given. This provides another practical entry </w:t>
-      </w:r>
-      <w:r>
-        <w:t>whe</w:t>
-      </w:r>
-      <w:r>
-        <w:t>re</w:t>
-      </w:r>
-      <w:r>
-        <w:t xml:space="preserve"> </w:t>
-      </w:r>
-      <w:r>
-        <w:t xml:space="preserve">instance segmentation </w:t>
-      </w:r>
-      <w:r>
-        <w:t xml:space="preserve">is needed without </w:t>
-      </w:r>
-      <w:r>
-        <w:t>ground truth masks at hand</w:t>
-      </w:r>
-      <w:r>
-        <w:t xml:space="preserve"> </w:t>
-      </w:r>
-      <w:r>
-        <w:t>(Yang Liu et al., 2022</w:t>
-      </w:r>
-      <w:r>
-        <w:t xml:space="preserve">; </w:t>
-      </w:r>
-      <w:r>
-        <w:t>Zhaozheng Chen et al., 2022</w:t>
-      </w:r>
-      <w:r>
-        <w:t>)</w:t>
-      </w:r>
-      <w:r>
-        <w:t xml:space="preserve">. </w:t>
+        <w:rPr>
+          <w:b/>
+          <w:bCs/>
+          <w:sz w:val="40"/>
+          <w:szCs w:val="40"/>
+        </w:rPr>
+        <w:lastRenderedPageBreak/>
+        <w:t>D</w:t>
+      </w:r>
+      <w:r>
+        <w:rPr>
+          <w:b/>
+          <w:bCs/>
+          <w:sz w:val="40"/>
+          <w:szCs w:val="40"/>
+        </w:rPr>
+        <w:t xml:space="preserve">omain </w:t>
+      </w:r>
+      <w:r>
+        <w:rPr>
+          <w:b/>
+          <w:bCs/>
+          <w:sz w:val="40"/>
+          <w:szCs w:val="40"/>
+        </w:rPr>
+        <w:t>K</w:t>
+      </w:r>
+      <w:r>
+        <w:rPr>
+          <w:b/>
+          <w:bCs/>
+          <w:sz w:val="40"/>
+          <w:szCs w:val="40"/>
+        </w:rPr>
+        <w:t>nowledge</w:t>
       </w:r>
     </w:p>
     <w:p>

--- a/files/Assignment_report.docx
+++ b/files/Assignment_report.docx
@@ -221,10 +221,23 @@
         <w:t>include</w:t>
       </w:r>
       <w:r>
-        <w:t xml:space="preserve"> Residual Neural Network (ResNet) that alleviates gradient vanishing issue in a very deep neural network (</w:t>
-      </w:r>
-      <w:r>
-        <w:t>Kaiming He et al., 2016</w:t>
+        <w:t xml:space="preserve"> Residual Neural Network (</w:t>
+      </w:r>
+      <w:proofErr w:type="spellStart"/>
+      <w:r>
+        <w:t>ResNet</w:t>
+      </w:r>
+      <w:proofErr w:type="spellEnd"/>
+      <w:r>
+        <w:t>) that alleviates gradient vanishing issue in a very deep neural network (</w:t>
+      </w:r>
+      <w:proofErr w:type="spellStart"/>
+      <w:r>
+        <w:t>Kaiming</w:t>
+      </w:r>
+      <w:proofErr w:type="spellEnd"/>
+      <w:r>
+        <w:t xml:space="preserve"> He et al., 2016</w:t>
       </w:r>
       <w:r>
         <w:t xml:space="preserve">; </w:t>
@@ -325,7 +338,15 @@
         <w:t xml:space="preserve"> </w:t>
       </w:r>
       <w:r>
-        <w:t>(Bolei Zhou et al., 2015)</w:t>
+        <w:t>(</w:t>
+      </w:r>
+      <w:proofErr w:type="spellStart"/>
+      <w:r>
+        <w:t>Bolei</w:t>
+      </w:r>
+      <w:proofErr w:type="spellEnd"/>
+      <w:r>
+        <w:t xml:space="preserve"> Zhou et al., 2015)</w:t>
       </w:r>
       <w:r>
         <w:t xml:space="preserve">, as shown in </w:t>
@@ -421,6 +442,9 @@
         <w:fldChar w:fldCharType="separate"/>
       </w:r>
       <w:r>
+        <w:rPr>
+          <w:noProof/>
+        </w:rPr>
         <w:t>1</w:t>
       </w:r>
       <w:r>
@@ -437,7 +461,15 @@
         <w:t>I</w:t>
       </w:r>
       <w:r>
-        <w:t>mage taken from Bolei Zhou et al., 2015)</w:t>
+        <w:t xml:space="preserve">mage taken from </w:t>
+      </w:r>
+      <w:proofErr w:type="spellStart"/>
+      <w:r>
+        <w:t>Bolei</w:t>
+      </w:r>
+      <w:proofErr w:type="spellEnd"/>
+      <w:r>
+        <w:t xml:space="preserve"> Zhou et al., 2015)</w:t>
       </w:r>
     </w:p>
     <w:p>
@@ -522,8 +554,13 @@
       <w:r>
         <w:t xml:space="preserve">; </w:t>
       </w:r>
-      <w:r>
-        <w:t>Zhaozheng Chen et al., 2022</w:t>
+      <w:proofErr w:type="spellStart"/>
+      <w:r>
+        <w:t>Zhaozheng</w:t>
+      </w:r>
+      <w:proofErr w:type="spellEnd"/>
+      <w:r>
+        <w:t xml:space="preserve"> Chen et al., 2022</w:t>
       </w:r>
       <w:r>
         <w:t>)</w:t>
@@ -586,6 +623,880 @@
           <w:szCs w:val="40"/>
         </w:rPr>
         <w:t>nowledge</w:t>
+      </w:r>
+    </w:p>
+    <w:p>
+      <w:r>
+        <w:tab/>
+        <w:t xml:space="preserve">Class Activation Mapping (CAM) can generate a mask similar to a heatmap indicating the region of interests. To use CAM, one does not need to create an entirely new model or heavily alter existing architecture. It is normally done by </w:t>
+      </w:r>
+      <w:r>
+        <w:t xml:space="preserve">starting with </w:t>
+      </w:r>
+      <w:r>
+        <w:t>a pretrained classification model</w:t>
+      </w:r>
+      <w:r>
+        <w:t xml:space="preserve"> then </w:t>
+      </w:r>
+      <w:r>
+        <w:t>only</w:t>
+      </w:r>
+      <w:r>
+        <w:t xml:space="preserve"> modify the last linear layer of the model</w:t>
+      </w:r>
+      <w:r>
+        <w:t xml:space="preserve"> as in </w:t>
+      </w:r>
+      <w:r>
+        <w:fldChar w:fldCharType="begin"/>
+      </w:r>
+      <w:r>
+        <w:instrText xml:space="preserve"> REF _Ref135764293 \h </w:instrText>
+      </w:r>
+      <w:r>
+        <w:fldChar w:fldCharType="separate"/>
+      </w:r>
+      <w:r>
+        <w:t xml:space="preserve">Figure </w:t>
+      </w:r>
+      <w:r>
+        <w:rPr>
+          <w:noProof/>
+        </w:rPr>
+        <w:t>1</w:t>
+      </w:r>
+      <w:r>
+        <w:fldChar w:fldCharType="end"/>
+      </w:r>
+      <w:r>
+        <w:t>. If the classifier is multiclass, one can generate CAM on a single class, where if it is a multilabel classifier, it can generate multiple CAMs overlaying on a single image, acting as pseudo-mask</w:t>
+      </w:r>
+      <w:r>
+        <w:t>s</w:t>
+      </w:r>
+      <w:r>
+        <w:t xml:space="preserve"> in a weakly-supervised manner </w:t>
+      </w:r>
+      <w:r>
+        <w:t>(Peng-Tao Jiang et al., 2015)</w:t>
+      </w:r>
+      <w:r>
+        <w:t xml:space="preserve"> (</w:t>
+      </w:r>
+      <w:r>
+        <w:fldChar w:fldCharType="begin"/>
+      </w:r>
+      <w:r>
+        <w:instrText xml:space="preserve"> REF _Ref136424510 \h </w:instrText>
+      </w:r>
+      <w:r>
+        <w:fldChar w:fldCharType="separate"/>
+      </w:r>
+      <w:r>
+        <w:t xml:space="preserve">Figure </w:t>
+      </w:r>
+      <w:r>
+        <w:rPr>
+          <w:noProof/>
+        </w:rPr>
+        <w:t>2</w:t>
+      </w:r>
+      <w:r>
+        <w:fldChar w:fldCharType="end"/>
+      </w:r>
+      <w:r>
+        <w:t>)</w:t>
+      </w:r>
+      <w:r>
+        <w:t xml:space="preserve">. </w:t>
+      </w:r>
+    </w:p>
+    <w:p>
+      <w:pPr>
+        <w:keepNext/>
+      </w:pPr>
+      <w:r>
+        <w:rPr>
+          <w:b/>
+          <w:bCs/>
+          <w:noProof/>
+          <w:sz w:val="40"/>
+          <w:szCs w:val="40"/>
+        </w:rPr>
+        <w:drawing>
+          <wp:inline distT="0" distB="0" distL="0" distR="0" wp14:anchorId="0E29E504" wp14:editId="5BCA316E">
+            <wp:extent cx="5731510" cy="2621915"/>
+            <wp:effectExtent l="0" t="0" r="2540" b="6985"/>
+            <wp:docPr id="708232960" name="Picture 2"/>
+            <wp:cNvGraphicFramePr>
+              <a:graphicFrameLocks xmlns:a="http://schemas.openxmlformats.org/drawingml/2006/main" noChangeAspect="1"/>
+            </wp:cNvGraphicFramePr>
+            <a:graphic xmlns:a="http://schemas.openxmlformats.org/drawingml/2006/main">
+              <a:graphicData uri="http://schemas.openxmlformats.org/drawingml/2006/picture">
+                <pic:pic xmlns:pic="http://schemas.openxmlformats.org/drawingml/2006/picture">
+                  <pic:nvPicPr>
+                    <pic:cNvPr id="708232960" name="Picture 708232960"/>
+                    <pic:cNvPicPr/>
+                  </pic:nvPicPr>
+                  <pic:blipFill>
+                    <a:blip r:embed="rId6" cstate="print">
+                      <a:extLst>
+                        <a:ext uri="{28A0092B-C50C-407E-A947-70E740481C1C}">
+                          <a14:useLocalDpi xmlns:a14="http://schemas.microsoft.com/office/drawing/2010/main" val="0"/>
+                        </a:ext>
+                      </a:extLst>
+                    </a:blip>
+                    <a:stretch>
+                      <a:fillRect/>
+                    </a:stretch>
+                  </pic:blipFill>
+                  <pic:spPr>
+                    <a:xfrm>
+                      <a:off x="0" y="0"/>
+                      <a:ext cx="5731510" cy="2621915"/>
+                    </a:xfrm>
+                    <a:prstGeom prst="rect">
+                      <a:avLst/>
+                    </a:prstGeom>
+                  </pic:spPr>
+                </pic:pic>
+              </a:graphicData>
+            </a:graphic>
+          </wp:inline>
+        </w:drawing>
+      </w:r>
+    </w:p>
+    <w:p>
+      <w:pPr>
+        <w:pStyle w:val="Caption"/>
+        <w:rPr>
+          <w:b/>
+          <w:bCs/>
+          <w:sz w:val="40"/>
+          <w:szCs w:val="40"/>
+        </w:rPr>
+      </w:pPr>
+      <w:bookmarkStart w:id="1" w:name="_Ref136424510"/>
+      <w:r>
+        <w:t xml:space="preserve">Figure </w:t>
+      </w:r>
+      <w:r>
+        <w:fldChar w:fldCharType="begin"/>
+      </w:r>
+      <w:r>
+        <w:instrText xml:space="preserve"> SEQ Figure \* ARABIC </w:instrText>
+      </w:r>
+      <w:r>
+        <w:fldChar w:fldCharType="separate"/>
+      </w:r>
+      <w:r>
+        <w:rPr>
+          <w:noProof/>
+        </w:rPr>
+        <w:t>2</w:t>
+      </w:r>
+      <w:r>
+        <w:fldChar w:fldCharType="end"/>
+      </w:r>
+      <w:bookmarkEnd w:id="1"/>
+      <w:r>
+        <w:t xml:space="preserve"> Multiclass and Multilabel CAM</w:t>
+      </w:r>
+    </w:p>
+    <w:p>
+      <w:pPr>
+        <w:rPr>
+          <w:b/>
+          <w:bCs/>
+          <w:sz w:val="40"/>
+          <w:szCs w:val="40"/>
+        </w:rPr>
+      </w:pPr>
+      <w:r>
+        <w:tab/>
+      </w:r>
+      <w:r>
+        <w:t xml:space="preserve">The first implementation of CAM does not generate a </w:t>
+      </w:r>
+      <w:r>
+        <w:t>detailed</w:t>
+      </w:r>
+      <w:r>
+        <w:t xml:space="preserve"> map, several improvements have been carried since then, either by </w:t>
+      </w:r>
+      <w:r>
+        <w:t xml:space="preserve">using feature maps from shallow layers or rethink the weight coefficients. </w:t>
+      </w:r>
+    </w:p>
+    <w:p>
+      <w:pPr>
+        <w:spacing w:line="259" w:lineRule="auto"/>
+        <w:rPr>
+          <w:b/>
+          <w:bCs/>
+          <w:sz w:val="40"/>
+          <w:szCs w:val="40"/>
+        </w:rPr>
+      </w:pPr>
+      <w:r>
+        <w:br w:type="page"/>
+      </w:r>
+    </w:p>
+    <w:p>
+      <w:pPr>
+        <w:pStyle w:val="Heading1"/>
+      </w:pPr>
+      <w:r>
+        <w:lastRenderedPageBreak/>
+        <w:t>Justification and Review</w:t>
+      </w:r>
+      <w:r>
+        <w:t xml:space="preserve"> on Existing Models</w:t>
+      </w:r>
+    </w:p>
+    <w:p>
+      <w:r>
+        <w:tab/>
+      </w:r>
+      <w:r>
+        <w:t xml:space="preserve">A huge reason for selecting Class Activation Mapping (CAM) technique for this report is from the curiosity of understanding the rationale behind a working classifier. </w:t>
+      </w:r>
+      <w:r>
+        <w:t xml:space="preserve">Modern state-of-the-art image classifiers that </w:t>
+      </w:r>
+      <w:r>
+        <w:t>validate</w:t>
+      </w:r>
+      <w:r>
+        <w:t xml:space="preserve"> on the ImageNet Dataset </w:t>
+      </w:r>
+      <w:r>
+        <w:t>(Jia Deng et al., 2009)</w:t>
+      </w:r>
+      <w:r>
+        <w:t xml:space="preserve"> </w:t>
+      </w:r>
+      <w:r>
+        <w:t xml:space="preserve">are usually very heavy and huge, </w:t>
+      </w:r>
+      <w:r>
+        <w:t xml:space="preserve">around 200 million parameters. </w:t>
+      </w:r>
+      <w:r>
+        <w:t xml:space="preserve">While certain effort has been spending on keeping the model small (model distillation, pruning and quantization), understanding the </w:t>
+      </w:r>
+      <w:r>
+        <w:t>decision-making</w:t>
+      </w:r>
+      <w:r>
+        <w:t xml:space="preserve"> process of a classifier is also equally important especially in the medical field. </w:t>
+      </w:r>
+    </w:p>
+    <w:p>
+      <w:r>
+        <w:tab/>
+      </w:r>
+      <w:r>
+        <w:t xml:space="preserve">The original CAM implementation </w:t>
+      </w:r>
+      <w:r>
+        <w:t>(</w:t>
+      </w:r>
+      <w:proofErr w:type="spellStart"/>
+      <w:r>
+        <w:t>Bolei</w:t>
+      </w:r>
+      <w:proofErr w:type="spellEnd"/>
+      <w:r>
+        <w:t xml:space="preserve"> Zhou et al., 2015)</w:t>
+      </w:r>
+      <w:r>
+        <w:t xml:space="preserve"> simply modifies the last layer of a classification model to include a Global Average Pooling (GAP) layer </w:t>
+      </w:r>
+      <w:r>
+        <w:t xml:space="preserve">before feeding the neurons into the last linear layer. </w:t>
+      </w:r>
+      <w:r>
+        <w:t>Strictly speaking, a classification model can be viewed as a concatenation of a feature extractor and a direct classifier. Given an image</w:t>
+      </w:r>
+      <w:r>
+        <w:t xml:space="preserve"> of shape </w:t>
+      </w:r>
+      <m:oMath>
+        <m:r>
+          <w:rPr>
+            <w:rFonts w:ascii="Cambria Math" w:hAnsi="Cambria Math"/>
+          </w:rPr>
+          <m:t>[3, H, W]</m:t>
+        </m:r>
+      </m:oMath>
+      <w:r>
+        <w:t xml:space="preserve">, let </w:t>
+      </w:r>
+      <m:oMath>
+        <m:r>
+          <w:rPr>
+            <w:rFonts w:ascii="Cambria Math" w:hAnsi="Cambria Math"/>
+          </w:rPr>
+          <m:t>f</m:t>
+        </m:r>
+      </m:oMath>
+      <w:r>
+        <w:t xml:space="preserve"> be its feature map of shape </w:t>
+      </w:r>
+      <m:oMath>
+        <m:r>
+          <w:rPr>
+            <w:rFonts w:ascii="Cambria Math" w:hAnsi="Cambria Math"/>
+          </w:rPr>
+          <m:t xml:space="preserve">[C, </m:t>
+        </m:r>
+        <m:r>
+          <w:rPr>
+            <w:rFonts w:ascii="Cambria Math" w:hAnsi="Cambria Math"/>
+          </w:rPr>
+          <m:t>K, K</m:t>
+        </m:r>
+        <m:r>
+          <w:rPr>
+            <w:rFonts w:ascii="Cambria Math" w:hAnsi="Cambria Math"/>
+          </w:rPr>
+          <m:t>]</m:t>
+        </m:r>
+      </m:oMath>
+      <w:r>
+        <w:t xml:space="preserve"> (we assume the feature maps are squares)</w:t>
+      </w:r>
+      <w:r>
+        <w:t xml:space="preserve">. Since we have discarded the original classifier from the model, we design a new end classifier as follows: A GAP layer that average the values from each map hence giving an output of shape </w:t>
+      </w:r>
+      <m:oMath>
+        <m:r>
+          <w:rPr>
+            <w:rFonts w:ascii="Cambria Math" w:hAnsi="Cambria Math"/>
+          </w:rPr>
+          <m:t>[C]</m:t>
+        </m:r>
+      </m:oMath>
+      <w:r>
+        <w:t xml:space="preserve">, assuming this output is written as </w:t>
+      </w:r>
+      <m:oMath>
+        <m:r>
+          <w:rPr>
+            <w:rFonts w:ascii="Cambria Math" w:hAnsi="Cambria Math"/>
+          </w:rPr>
+          <m:t>g</m:t>
+        </m:r>
+      </m:oMath>
+      <w:r>
+        <w:t xml:space="preserve"> and there are </w:t>
+      </w:r>
+      <m:oMath>
+        <m:r>
+          <w:rPr>
+            <w:rFonts w:ascii="Cambria Math" w:hAnsi="Cambria Math"/>
+          </w:rPr>
+          <m:t>N</m:t>
+        </m:r>
+      </m:oMath>
+      <w:r>
+        <w:t xml:space="preserve"> classes in the dataset, we feed it through a linear layer to obtain an output of shape </w:t>
+      </w:r>
+      <m:oMath>
+        <m:r>
+          <w:rPr>
+            <w:rFonts w:ascii="Cambria Math" w:hAnsi="Cambria Math"/>
+          </w:rPr>
+          <m:t>[N]</m:t>
+        </m:r>
+      </m:oMath>
+      <w:r>
+        <w:t xml:space="preserve"> (</w:t>
+      </w:r>
+      <w:r>
+        <w:fldChar w:fldCharType="begin"/>
+      </w:r>
+      <w:r>
+        <w:instrText xml:space="preserve"> REF _Ref136430396 \h </w:instrText>
+      </w:r>
+      <w:r>
+        <w:fldChar w:fldCharType="separate"/>
+      </w:r>
+      <w:r>
+        <w:t xml:space="preserve">Figure </w:t>
+      </w:r>
+      <w:r>
+        <w:rPr>
+          <w:noProof/>
+        </w:rPr>
+        <w:t>3</w:t>
+      </w:r>
+      <w:r>
+        <w:fldChar w:fldCharType="end"/>
+      </w:r>
+      <w:r>
+        <w:t>)</w:t>
+      </w:r>
+      <w:r>
+        <w:t xml:space="preserve">. </w:t>
+      </w:r>
+      <w:r>
+        <w:t xml:space="preserve">This output can then be </w:t>
+      </w:r>
+      <w:proofErr w:type="spellStart"/>
+      <w:r>
+        <w:t>softmaxed</w:t>
+      </w:r>
+      <w:proofErr w:type="spellEnd"/>
+      <w:r>
+        <w:t xml:space="preserve"> and performed other operation</w:t>
+      </w:r>
+      <w:r>
+        <w:t>s</w:t>
+      </w:r>
+      <w:r>
+        <w:t xml:space="preserve"> normally for </w:t>
+      </w:r>
+      <w:r>
+        <w:t xml:space="preserve">a </w:t>
+      </w:r>
+      <w:r>
+        <w:t xml:space="preserve">classification model. </w:t>
+      </w:r>
+      <w:r>
+        <w:t>Also note that GAP is a function for pure operation, it doesn’t have any trainable parameters.</w:t>
+      </w:r>
+    </w:p>
+    <w:p>
+      <w:pPr>
+        <w:keepNext/>
+        <w:jc w:val="center"/>
+      </w:pPr>
+      <w:r>
+        <w:rPr>
+          <w:noProof/>
+        </w:rPr>
+        <w:drawing>
+          <wp:inline distT="0" distB="0" distL="0" distR="0" wp14:anchorId="13EB4BB5" wp14:editId="630AE54E">
+            <wp:extent cx="5478780" cy="2243471"/>
+            <wp:effectExtent l="0" t="0" r="7620" b="4445"/>
+            <wp:docPr id="192947352" name="Picture 3"/>
+            <wp:cNvGraphicFramePr>
+              <a:graphicFrameLocks xmlns:a="http://schemas.openxmlformats.org/drawingml/2006/main" noChangeAspect="1"/>
+            </wp:cNvGraphicFramePr>
+            <a:graphic xmlns:a="http://schemas.openxmlformats.org/drawingml/2006/main">
+              <a:graphicData uri="http://schemas.openxmlformats.org/drawingml/2006/picture">
+                <pic:pic xmlns:pic="http://schemas.openxmlformats.org/drawingml/2006/picture">
+                  <pic:nvPicPr>
+                    <pic:cNvPr id="192947352" name="Picture 192947352"/>
+                    <pic:cNvPicPr/>
+                  </pic:nvPicPr>
+                  <pic:blipFill>
+                    <a:blip r:embed="rId7">
+                      <a:extLst>
+                        <a:ext uri="{28A0092B-C50C-407E-A947-70E740481C1C}">
+                          <a14:useLocalDpi xmlns:a14="http://schemas.microsoft.com/office/drawing/2010/main" val="0"/>
+                        </a:ext>
+                      </a:extLst>
+                    </a:blip>
+                    <a:stretch>
+                      <a:fillRect/>
+                    </a:stretch>
+                  </pic:blipFill>
+                  <pic:spPr>
+                    <a:xfrm>
+                      <a:off x="0" y="0"/>
+                      <a:ext cx="5482275" cy="2244902"/>
+                    </a:xfrm>
+                    <a:prstGeom prst="rect">
+                      <a:avLst/>
+                    </a:prstGeom>
+                  </pic:spPr>
+                </pic:pic>
+              </a:graphicData>
+            </a:graphic>
+          </wp:inline>
+        </w:drawing>
+      </w:r>
+    </w:p>
+    <w:p>
+      <w:pPr>
+        <w:pStyle w:val="Caption"/>
+      </w:pPr>
+      <w:bookmarkStart w:id="2" w:name="_Ref136430396"/>
+      <w:r>
+        <w:t xml:space="preserve">Figure </w:t>
+      </w:r>
+      <w:r>
+        <w:fldChar w:fldCharType="begin"/>
+      </w:r>
+      <w:r>
+        <w:instrText xml:space="preserve"> SEQ Figure \* ARABIC </w:instrText>
+      </w:r>
+      <w:r>
+        <w:fldChar w:fldCharType="separate"/>
+      </w:r>
+      <w:r>
+        <w:rPr>
+          <w:noProof/>
+        </w:rPr>
+        <w:t>3</w:t>
+      </w:r>
+      <w:r>
+        <w:fldChar w:fldCharType="end"/>
+      </w:r>
+      <w:bookmarkEnd w:id="2"/>
+      <w:r>
+        <w:t xml:space="preserve"> CAM architecture</w:t>
+      </w:r>
+    </w:p>
+    <w:p>
+      <w:r>
+        <w:lastRenderedPageBreak/>
+        <w:tab/>
+        <w:t xml:space="preserve">At first glance, this is just a standard image classification model, but after the training is completed, it can be used to generate CAM. The last linear layer has weight and bias parameters that are of shape </w:t>
+      </w:r>
+      <m:oMath>
+        <m:r>
+          <w:rPr>
+            <w:rFonts w:ascii="Cambria Math" w:hAnsi="Cambria Math"/>
+          </w:rPr>
+          <m:t>W [N, C]</m:t>
+        </m:r>
+      </m:oMath>
+      <w:r>
+        <w:t xml:space="preserve"> and </w:t>
+      </w:r>
+      <m:oMath>
+        <m:r>
+          <w:rPr>
+            <w:rFonts w:ascii="Cambria Math" w:hAnsi="Cambria Math"/>
+          </w:rPr>
+          <m:t>b [N]</m:t>
+        </m:r>
+      </m:oMath>
+      <w:r>
+        <w:t xml:space="preserve">. </w:t>
+      </w:r>
+      <w:r>
+        <w:t xml:space="preserve">By skipping the GAP layer, one can pass the feature map of an image directly to the last linear layer to obtain a collection of CAMs with shape </w:t>
+      </w:r>
+      <m:oMath>
+        <m:r>
+          <w:rPr>
+            <w:rFonts w:ascii="Cambria Math" w:hAnsi="Cambria Math"/>
+          </w:rPr>
+          <m:t>[N,K,K]</m:t>
+        </m:r>
+      </m:oMath>
+      <w:r>
+        <w:t xml:space="preserve">. Then, resizing the CAMs to </w:t>
+      </w:r>
+      <m:oMath>
+        <m:d>
+          <m:dPr>
+            <m:begChr m:val="["/>
+            <m:endChr m:val="]"/>
+            <m:ctrlPr>
+              <w:rPr>
+                <w:rFonts w:ascii="Cambria Math" w:hAnsi="Cambria Math"/>
+                <w:i/>
+              </w:rPr>
+            </m:ctrlPr>
+          </m:dPr>
+          <m:e>
+            <m:r>
+              <w:rPr>
+                <w:rFonts w:ascii="Cambria Math" w:hAnsi="Cambria Math"/>
+              </w:rPr>
+              <m:t>N, H, W</m:t>
+            </m:r>
+          </m:e>
+        </m:d>
+      </m:oMath>
+      <w:r>
+        <w:t xml:space="preserve"> constitutes as a </w:t>
+      </w:r>
+      <w:r>
+        <w:t>rough activation map</w:t>
+      </w:r>
+      <w:r>
+        <w:t xml:space="preserve"> for each of </w:t>
+      </w:r>
+      <m:oMath>
+        <m:r>
+          <w:rPr>
+            <w:rFonts w:ascii="Cambria Math" w:hAnsi="Cambria Math"/>
+          </w:rPr>
+          <m:t>N</m:t>
+        </m:r>
+      </m:oMath>
+      <w:r>
+        <w:t xml:space="preserve"> classes</w:t>
+      </w:r>
+      <w:r>
+        <w:t>.</w:t>
+      </w:r>
+      <w:r>
+        <w:t xml:space="preserve"> </w:t>
+      </w:r>
+    </w:p>
+    <w:p>
+      <w:r>
+        <w:tab/>
+        <w:t>The role of Global Average Pooling layer in CAM is subtle: It merely average the neuron activations from the feature map, while requiring no trainable parameters, it suits perfectly well with the objective. Since the model’s last linear layer is trained on the GAP output from the feature map, it reacts well to the original feature map as well. This is why CAM can be generated by skipping GAP layer</w:t>
+      </w:r>
+      <w:r>
+        <w:t>, let us observe the regions activating the decision</w:t>
+      </w:r>
+      <w:r>
+        <w:t xml:space="preserve"> (</w:t>
+      </w:r>
+      <w:r>
+        <w:fldChar w:fldCharType="begin"/>
+      </w:r>
+      <w:r>
+        <w:instrText xml:space="preserve"> REF _Ref136432052 \h </w:instrText>
+      </w:r>
+      <w:r>
+        <w:fldChar w:fldCharType="separate"/>
+      </w:r>
+      <w:r>
+        <w:t xml:space="preserve">Figure </w:t>
+      </w:r>
+      <w:r>
+        <w:rPr>
+          <w:noProof/>
+        </w:rPr>
+        <w:t>4</w:t>
+      </w:r>
+      <w:r>
+        <w:fldChar w:fldCharType="end"/>
+      </w:r>
+      <w:r>
+        <w:t>)</w:t>
+      </w:r>
+      <w:r>
+        <w:t xml:space="preserve">. </w:t>
+      </w:r>
+    </w:p>
+    <w:p>
+      <w:pPr>
+        <w:keepNext/>
+        <w:jc w:val="center"/>
+      </w:pPr>
+      <w:r>
+        <w:rPr>
+          <w:noProof/>
+        </w:rPr>
+        <w:drawing>
+          <wp:inline distT="0" distB="0" distL="0" distR="0" wp14:anchorId="56D4C737" wp14:editId="7CF3C441">
+            <wp:extent cx="4396740" cy="3847269"/>
+            <wp:effectExtent l="0" t="0" r="3810" b="1270"/>
+            <wp:docPr id="499630092" name="Picture 4"/>
+            <wp:cNvGraphicFramePr>
+              <a:graphicFrameLocks xmlns:a="http://schemas.openxmlformats.org/drawingml/2006/main" noChangeAspect="1"/>
+            </wp:cNvGraphicFramePr>
+            <a:graphic xmlns:a="http://schemas.openxmlformats.org/drawingml/2006/main">
+              <a:graphicData uri="http://schemas.openxmlformats.org/drawingml/2006/picture">
+                <pic:pic xmlns:pic="http://schemas.openxmlformats.org/drawingml/2006/picture">
+                  <pic:nvPicPr>
+                    <pic:cNvPr id="0" name="Picture 1"/>
+                    <pic:cNvPicPr>
+                      <a:picLocks noChangeAspect="1" noChangeArrowheads="1"/>
+                    </pic:cNvPicPr>
+                  </pic:nvPicPr>
+                  <pic:blipFill>
+                    <a:blip r:embed="rId8" cstate="print">
+                      <a:extLst>
+                        <a:ext uri="{28A0092B-C50C-407E-A947-70E740481C1C}">
+                          <a14:useLocalDpi xmlns:a14="http://schemas.microsoft.com/office/drawing/2010/main" val="0"/>
+                        </a:ext>
+                      </a:extLst>
+                    </a:blip>
+                    <a:srcRect/>
+                    <a:stretch>
+                      <a:fillRect/>
+                    </a:stretch>
+                  </pic:blipFill>
+                  <pic:spPr bwMode="auto">
+                    <a:xfrm>
+                      <a:off x="0" y="0"/>
+                      <a:ext cx="4400395" cy="3850467"/>
+                    </a:xfrm>
+                    <a:prstGeom prst="rect">
+                      <a:avLst/>
+                    </a:prstGeom>
+                    <a:noFill/>
+                    <a:ln>
+                      <a:noFill/>
+                    </a:ln>
+                  </pic:spPr>
+                </pic:pic>
+              </a:graphicData>
+            </a:graphic>
+          </wp:inline>
+        </w:drawing>
+      </w:r>
+    </w:p>
+    <w:p>
+      <w:pPr>
+        <w:pStyle w:val="Caption"/>
+      </w:pPr>
+      <w:bookmarkStart w:id="3" w:name="_Ref136432052"/>
+      <w:r>
+        <w:t xml:space="preserve">Figure </w:t>
+      </w:r>
+      <w:r>
+        <w:fldChar w:fldCharType="begin"/>
+      </w:r>
+      <w:r>
+        <w:instrText xml:space="preserve"> SEQ Figure \* ARABIC </w:instrText>
+      </w:r>
+      <w:r>
+        <w:fldChar w:fldCharType="separate"/>
+      </w:r>
+      <w:r>
+        <w:rPr>
+          <w:noProof/>
+        </w:rPr>
+        <w:t>4</w:t>
+      </w:r>
+      <w:r>
+        <w:fldChar w:fldCharType="end"/>
+      </w:r>
+      <w:bookmarkEnd w:id="3"/>
+      <w:r>
+        <w:t xml:space="preserve"> Original CAM</w:t>
+      </w:r>
+      <w:r>
+        <w:rPr>
+          <w:noProof/>
+        </w:rPr>
+        <w:t xml:space="preserve"> Implementation</w:t>
+      </w:r>
+    </w:p>
+    <w:p>
+      <w:r>
+        <w:tab/>
+        <w:t xml:space="preserve">However, the approach of CAM </w:t>
+      </w:r>
+      <w:r>
+        <w:t>generates</w:t>
+      </w:r>
+      <w:r>
+        <w:t xml:space="preserve"> blurry mappings because the feature maps has very small dimensions, </w:t>
+      </w:r>
+      <w:r>
+        <w:t>the last linear layer’s weight is heuristically used in the process, and the generated CAM might include false positive regions</w:t>
+      </w:r>
+      <w:r>
+        <w:t xml:space="preserve"> (for example, the 7</w:t>
+      </w:r>
+      <w:r>
+        <w:rPr>
+          <w:vertAlign w:val="superscript"/>
+        </w:rPr>
+        <w:t>th</w:t>
+      </w:r>
+      <w:r>
+        <w:t xml:space="preserve"> image from (</w:t>
+      </w:r>
+      <w:r>
+        <w:fldChar w:fldCharType="begin"/>
+      </w:r>
+      <w:r>
+        <w:instrText xml:space="preserve"> REF _Ref136432052 \h </w:instrText>
+      </w:r>
+      <w:r>
+        <w:fldChar w:fldCharType="separate"/>
+      </w:r>
+      <w:r>
+        <w:t xml:space="preserve">Figure </w:t>
+      </w:r>
+      <w:r>
+        <w:rPr>
+          <w:noProof/>
+        </w:rPr>
+        <w:t>4</w:t>
+      </w:r>
+      <w:r>
+        <w:fldChar w:fldCharType="end"/>
+      </w:r>
+      <w:r>
+        <w:t>)</w:t>
+      </w:r>
+      <w:r>
+        <w:t>)</w:t>
+      </w:r>
+      <w:r>
+        <w:t xml:space="preserve">.  </w:t>
+      </w:r>
+      <w:r>
+        <w:tab/>
+      </w:r>
+      <w:r>
+        <w:tab/>
+      </w:r>
+      <w:r>
+        <w:br w:type="page"/>
+      </w:r>
+    </w:p>
+    <w:p>
+      <w:pPr>
+        <w:pStyle w:val="Heading1"/>
+      </w:pPr>
+      <w:r>
+        <w:lastRenderedPageBreak/>
+        <w:t>Implementation</w:t>
+      </w:r>
+    </w:p>
+    <w:p>
+      <w:pPr>
+        <w:spacing w:line="259" w:lineRule="auto"/>
+        <w:rPr>
+          <w:b/>
+          <w:bCs/>
+          <w:sz w:val="40"/>
+          <w:szCs w:val="40"/>
+        </w:rPr>
+      </w:pPr>
+      <w:r>
+        <w:br w:type="page"/>
+      </w:r>
+    </w:p>
+    <w:p>
+      <w:pPr>
+        <w:pStyle w:val="Heading1"/>
+      </w:pPr>
+      <w:r>
+        <w:lastRenderedPageBreak/>
+        <w:t>Discussion</w:t>
+      </w:r>
+    </w:p>
+    <w:p>
+      <w:pPr>
+        <w:spacing w:line="259" w:lineRule="auto"/>
+        <w:rPr>
+          <w:b/>
+          <w:bCs/>
+          <w:sz w:val="40"/>
+          <w:szCs w:val="40"/>
+        </w:rPr>
+      </w:pPr>
+      <w:r>
+        <w:br w:type="page"/>
+      </w:r>
+    </w:p>
+    <w:p>
+      <w:pPr>
+        <w:pStyle w:val="Heading1"/>
+      </w:pPr>
+      <w:r>
+        <w:lastRenderedPageBreak/>
+        <w:t>Conclusion</w:t>
       </w:r>
     </w:p>
     <w:p>
@@ -1112,6 +2023,16 @@
       <w:szCs w:val="18"/>
     </w:rPr>
   </w:style>
+  <w:style w:type="character" w:styleId="PlaceholderText">
+    <w:name w:val="Placeholder Text"/>
+    <w:basedOn w:val="DefaultParagraphFont"/>
+    <w:uiPriority w:val="99"/>
+    <w:semiHidden/>
+    <w:rsid w:val="00F76A38"/>
+    <w:rPr>
+      <w:color w:val="808080"/>
+    </w:rPr>
+  </w:style>
 </w:styles>
 </file>
 

--- a/files/Assignment_report.docx
+++ b/files/Assignment_report.docx
@@ -950,19 +950,7 @@
           <w:rPr>
             <w:rFonts w:ascii="Cambria Math" w:hAnsi="Cambria Math"/>
           </w:rPr>
-          <m:t xml:space="preserve">[C, </m:t>
-        </m:r>
-        <m:r>
-          <w:rPr>
-            <w:rFonts w:ascii="Cambria Math" w:hAnsi="Cambria Math"/>
-          </w:rPr>
-          <m:t>K, K</m:t>
-        </m:r>
-        <m:r>
-          <w:rPr>
-            <w:rFonts w:ascii="Cambria Math" w:hAnsi="Cambria Math"/>
-          </w:rPr>
-          <m:t>]</m:t>
+          <m:t>[C, K, K]</m:t>
         </m:r>
       </m:oMath>
       <w:r>
@@ -1246,10 +1234,28 @@
     <w:p>
       <w:r>
         <w:tab/>
-        <w:t>The role of Global Average Pooling layer in CAM is subtle: It merely average the neuron activations from the feature map, while requiring no trainable parameters, it suits perfectly well with the objective. Since the model’s last linear layer is trained on the GAP output from the feature map, it reacts well to the original feature map as well. This is why CAM can be generated by skipping GAP layer</w:t>
-      </w:r>
-      <w:r>
-        <w:t>, let us observe the regions activating the decision</w:t>
+        <w:t>The role of Global Average Pooling layer in CAM is subtle: It merely average the neuron activations from the feature map</w:t>
+      </w:r>
+      <w:r>
+        <w:t>.</w:t>
+      </w:r>
+      <w:r>
+        <w:t xml:space="preserve"> </w:t>
+      </w:r>
+      <w:r>
+        <w:t>W</w:t>
+      </w:r>
+      <w:r>
+        <w:t>hile requiring no trainable parameters, it suits perfectly well with the objective. Since the model’s last linear layer is trained on the GAP output from the feature map, it reacts well to the original feature map as well. This is why CAM can be generated by skipping GAP layer</w:t>
+      </w:r>
+      <w:r>
+        <w:t>, let</w:t>
+      </w:r>
+      <w:r>
+        <w:t>ting</w:t>
+      </w:r>
+      <w:r>
+        <w:t xml:space="preserve"> us observe the regions activating the decision</w:t>
       </w:r>
       <w:r>
         <w:t xml:space="preserve"> (</w:t>
@@ -1432,13 +1438,487 @@
         <w:t>)</w:t>
       </w:r>
       <w:r>
-        <w:t xml:space="preserve">.  </w:t>
-      </w:r>
+        <w:t xml:space="preserve">. </w:t>
+      </w:r>
+      <w:r>
+        <w:t xml:space="preserve">To remedy the situation, </w:t>
+      </w:r>
+      <w:proofErr w:type="spellStart"/>
+      <w:r>
+        <w:t>Zhaozheng</w:t>
+      </w:r>
+      <w:proofErr w:type="spellEnd"/>
+      <w:r>
+        <w:t xml:space="preserve"> et al.</w:t>
+      </w:r>
+      <w:r>
+        <w:t xml:space="preserve"> (</w:t>
+      </w:r>
+      <w:r>
+        <w:t>2022)</w:t>
+      </w:r>
+      <w:r>
+        <w:t xml:space="preserve"> </w:t>
+      </w:r>
+      <w:r>
+        <w:t xml:space="preserve">created </w:t>
+      </w:r>
+      <w:proofErr w:type="spellStart"/>
+      <w:r>
+        <w:t>ReCAM</w:t>
+      </w:r>
+      <w:proofErr w:type="spellEnd"/>
+      <w:r>
+        <w:t xml:space="preserve"> that aims to </w:t>
+      </w:r>
+      <w:r>
+        <w:lastRenderedPageBreak/>
+        <w:t xml:space="preserve">reactivate class activation mapping in order to reduce false positive. Designed originally for multilabel model, the model is trained to first generate a set of CAMs for the multi-hot classes on an image. Then, normalized CAMs are used to mask over the original feature maps before generating another set of CAMs, which is called </w:t>
+      </w:r>
+      <w:proofErr w:type="spellStart"/>
+      <w:r>
+        <w:t>ReCAMs</w:t>
+      </w:r>
+      <w:proofErr w:type="spellEnd"/>
+      <w:r>
+        <w:t xml:space="preserve"> (</w:t>
+      </w:r>
+      <w:r>
+        <w:fldChar w:fldCharType="begin"/>
+      </w:r>
+      <w:r>
+        <w:instrText xml:space="preserve"> REF _Ref136678317 \h </w:instrText>
+      </w:r>
+      <w:r>
+        <w:fldChar w:fldCharType="separate"/>
+      </w:r>
+      <w:r>
+        <w:t xml:space="preserve">Figure </w:t>
+      </w:r>
+      <w:r>
+        <w:rPr>
+          <w:noProof/>
+        </w:rPr>
+        <w:t>5</w:t>
+      </w:r>
+      <w:r>
+        <w:fldChar w:fldCharType="end"/>
+      </w:r>
+      <w:r>
+        <w:t>)</w:t>
+      </w:r>
+      <w:r>
+        <w:t xml:space="preserve">. The authors argue that this approach can make the CAM focus on a more prominent features of the image since the importance was highlighted by the first set of CAMs. </w:t>
+      </w:r>
+    </w:p>
+    <w:p>
+      <w:pPr>
+        <w:keepNext/>
+        <w:jc w:val="center"/>
+      </w:pPr>
+      <w:r>
+        <w:rPr>
+          <w:noProof/>
+        </w:rPr>
+        <w:drawing>
+          <wp:inline distT="0" distB="0" distL="0" distR="0" wp14:anchorId="736A55AC" wp14:editId="29A67F8F">
+            <wp:extent cx="3997569" cy="3699501"/>
+            <wp:effectExtent l="0" t="0" r="3175" b="0"/>
+            <wp:docPr id="1387093645" name="Picture 1"/>
+            <wp:cNvGraphicFramePr>
+              <a:graphicFrameLocks xmlns:a="http://schemas.openxmlformats.org/drawingml/2006/main" noChangeAspect="1"/>
+            </wp:cNvGraphicFramePr>
+            <a:graphic xmlns:a="http://schemas.openxmlformats.org/drawingml/2006/main">
+              <a:graphicData uri="http://schemas.openxmlformats.org/drawingml/2006/picture">
+                <pic:pic xmlns:pic="http://schemas.openxmlformats.org/drawingml/2006/picture">
+                  <pic:nvPicPr>
+                    <pic:cNvPr id="1387093645" name=""/>
+                    <pic:cNvPicPr/>
+                  </pic:nvPicPr>
+                  <pic:blipFill>
+                    <a:blip r:embed="rId9"/>
+                    <a:stretch>
+                      <a:fillRect/>
+                    </a:stretch>
+                  </pic:blipFill>
+                  <pic:spPr>
+                    <a:xfrm>
+                      <a:off x="0" y="0"/>
+                      <a:ext cx="3999842" cy="3701604"/>
+                    </a:xfrm>
+                    <a:prstGeom prst="rect">
+                      <a:avLst/>
+                    </a:prstGeom>
+                  </pic:spPr>
+                </pic:pic>
+              </a:graphicData>
+            </a:graphic>
+          </wp:inline>
+        </w:drawing>
+      </w:r>
+    </w:p>
+    <w:p>
+      <w:pPr>
+        <w:pStyle w:val="Caption"/>
+      </w:pPr>
+      <w:bookmarkStart w:id="4" w:name="_Ref136678317"/>
+      <w:r>
+        <w:t xml:space="preserve">Figure </w:t>
+      </w:r>
+      <w:r>
+        <w:fldChar w:fldCharType="begin"/>
+      </w:r>
+      <w:r>
+        <w:instrText xml:space="preserve"> SEQ Figure \* ARABIC </w:instrText>
+      </w:r>
+      <w:r>
+        <w:fldChar w:fldCharType="separate"/>
+      </w:r>
+      <w:r>
+        <w:rPr>
+          <w:noProof/>
+        </w:rPr>
+        <w:t>5</w:t>
+      </w:r>
+      <w:r>
+        <w:fldChar w:fldCharType="end"/>
+      </w:r>
+      <w:bookmarkEnd w:id="4"/>
+      <w:r>
+        <w:t xml:space="preserve"> </w:t>
+      </w:r>
+      <w:proofErr w:type="spellStart"/>
+      <w:r>
+        <w:t>ReCAM</w:t>
+      </w:r>
+      <w:proofErr w:type="spellEnd"/>
+      <w:r>
+        <w:t xml:space="preserve"> architecture using a shared feature extractor, taken from </w:t>
+      </w:r>
+      <w:r>
+        <w:t>(</w:t>
+      </w:r>
+      <w:proofErr w:type="spellStart"/>
+      <w:r>
+        <w:t>Zhaozheng</w:t>
+      </w:r>
+      <w:proofErr w:type="spellEnd"/>
+      <w:r>
+        <w:t xml:space="preserve"> et al., 2022)</w:t>
+      </w:r>
+      <w:r>
+        <w:t>. The masking effect can be seen from the processed feature maps on the lower-left corner.</w:t>
+      </w:r>
+    </w:p>
+    <w:p>
       <w:r>
         <w:tab/>
-      </w:r>
+        <w:t xml:space="preserve">However, </w:t>
+      </w:r>
+      <w:proofErr w:type="spellStart"/>
+      <w:r>
+        <w:t>ReCAM</w:t>
+      </w:r>
+      <w:proofErr w:type="spellEnd"/>
+      <w:r>
+        <w:t xml:space="preserve"> still uses the same choice of weight parameters from the last linear layer, it is heuristic and assumes the weight suitable for the output of global average pooling layer is also suitable for the features itself. </w:t>
+      </w:r>
+      <w:r>
+        <w:t>There are more rigorous approaches providing finer details on the generation of CAMs.</w:t>
+      </w:r>
+    </w:p>
+    <w:p>
       <w:r>
         <w:tab/>
+      </w:r>
+      <w:r>
+        <w:t>Recent innovation of gradient-based CAM models, such as Grad-CAM and Grad-CAM++ achieved far better visual result</w:t>
+      </w:r>
+      <w:r>
+        <w:t>s</w:t>
+      </w:r>
+      <w:r>
+        <w:t xml:space="preserve"> compared to the previous discussed approaches</w:t>
+      </w:r>
+      <w:r>
+        <w:t xml:space="preserve"> </w:t>
+      </w:r>
+      <w:r>
+        <w:t>(</w:t>
+      </w:r>
+      <w:proofErr w:type="spellStart"/>
+      <w:r>
+        <w:t>Ramprasaath</w:t>
+      </w:r>
+      <w:proofErr w:type="spellEnd"/>
+      <w:r>
+        <w:t xml:space="preserve"> et al., 2017</w:t>
+      </w:r>
+      <w:r>
+        <w:t xml:space="preserve">; </w:t>
+      </w:r>
+      <w:r>
+        <w:t>Aditya et al., 2018)</w:t>
+      </w:r>
+      <w:r>
+        <w:t xml:space="preserve">. </w:t>
+      </w:r>
+      <w:r>
+        <w:t>In the framework of Grad-CAM</w:t>
+      </w:r>
+      <w:r>
+        <w:t xml:space="preserve">, classification </w:t>
+      </w:r>
+      <w:r>
+        <w:t xml:space="preserve">from an image classifier </w:t>
+      </w:r>
+      <w:r>
+        <w:t xml:space="preserve">can generate gradients from the end to the start of the model. On the feature extractor level, the gradient is inspected and normalized (usually by a tangent hyperbolic function on nonnegative values) to obtain maps ranging from 0 to 1, thus constructed CAM in this way. The design is based off the believe that model will make a </w:t>
+      </w:r>
+      <w:r>
+        <w:lastRenderedPageBreak/>
+        <w:t xml:space="preserve">decision based on the more influential neurons, hence assign higher relevance to the neurons with higher gradients in magnitude. </w:t>
+      </w:r>
+      <w:r>
+        <w:t xml:space="preserve">The Grad-CAM++ framework increases this sensitivity by including second order gradients during the calculation, but it inevitably </w:t>
+      </w:r>
+      <w:r>
+        <w:t>makes</w:t>
+      </w:r>
+      <w:r>
+        <w:t xml:space="preserve"> the computation more expensive.</w:t>
+      </w:r>
+    </w:p>
+    <w:p>
+      <w:r>
+        <w:tab/>
+      </w:r>
+      <w:proofErr w:type="spellStart"/>
+      <w:r>
+        <w:t>LayerCAM</w:t>
+      </w:r>
+      <w:proofErr w:type="spellEnd"/>
+      <w:r>
+        <w:t xml:space="preserve"> is yet another gradient-based CAM </w:t>
+      </w:r>
+      <w:r>
+        <w:t>model which</w:t>
+      </w:r>
+      <w:r>
+        <w:t xml:space="preserve"> </w:t>
+      </w:r>
+      <w:r>
+        <w:t>utilizes low-level and high-level feature maps to generate realistic CAM</w:t>
+      </w:r>
+      <w:r>
+        <w:t xml:space="preserve"> </w:t>
+      </w:r>
+      <w:r>
+        <w:t>(Peng-Tao et al., 2015)</w:t>
+      </w:r>
+      <w:r>
+        <w:t>.</w:t>
+      </w:r>
+      <w:r>
+        <w:t xml:space="preserve"> </w:t>
+      </w:r>
+      <w:r>
+        <w:t>It is based on a pretrained VGG16 model, consisting of 5 main convolutional blocks, each generate a feature regarding different level of details</w:t>
+      </w:r>
+      <w:r>
+        <w:t>. Using the 3</w:t>
+      </w:r>
+      <w:r>
+        <w:rPr>
+          <w:vertAlign w:val="superscript"/>
+        </w:rPr>
+        <w:t>rd</w:t>
+      </w:r>
+      <w:r>
+        <w:t>, 4</w:t>
+      </w:r>
+      <w:r>
+        <w:rPr>
+          <w:vertAlign w:val="superscript"/>
+        </w:rPr>
+        <w:t>th</w:t>
+      </w:r>
+      <w:r>
+        <w:t xml:space="preserve"> and 5</w:t>
+      </w:r>
+      <w:r>
+        <w:rPr>
+          <w:vertAlign w:val="superscript"/>
+        </w:rPr>
+        <w:t>th</w:t>
+      </w:r>
+      <w:r>
+        <w:t xml:space="preserve"> features from the VGG16 model, the authors generate a CAM in a hybrid manner that outperforms the previous two models (</w:t>
+      </w:r>
+      <w:r>
+        <w:fldChar w:fldCharType="begin"/>
+      </w:r>
+      <w:r>
+        <w:instrText xml:space="preserve"> REF _Ref136680997 \h </w:instrText>
+      </w:r>
+      <w:r>
+        <w:fldChar w:fldCharType="separate"/>
+      </w:r>
+      <w:r>
+        <w:t xml:space="preserve">Figure </w:t>
+      </w:r>
+      <w:r>
+        <w:rPr>
+          <w:noProof/>
+        </w:rPr>
+        <w:t>6</w:t>
+      </w:r>
+      <w:r>
+        <w:fldChar w:fldCharType="end"/>
+      </w:r>
+      <w:r>
+        <w:t xml:space="preserve">). </w:t>
+      </w:r>
+      <w:r>
+        <w:t>Although it is only being done on VGG16, i</w:t>
+      </w:r>
+      <w:r>
+        <w:t>ts core implementation can be done on other standard architecture</w:t>
+      </w:r>
+      <w:r>
+        <w:t>s</w:t>
+      </w:r>
+      <w:r>
+        <w:t xml:space="preserve"> as well.</w:t>
+      </w:r>
+      <w:r>
+        <w:t xml:space="preserve"> </w:t>
+      </w:r>
+    </w:p>
+    <w:p>
+      <w:pPr>
+        <w:keepNext/>
+      </w:pPr>
+      <w:r>
+        <w:rPr>
+          <w:noProof/>
+        </w:rPr>
+        <w:drawing>
+          <wp:inline distT="0" distB="0" distL="0" distR="0" wp14:anchorId="701E7584" wp14:editId="15B02051">
+            <wp:extent cx="5731510" cy="2360930"/>
+            <wp:effectExtent l="0" t="0" r="2540" b="1270"/>
+            <wp:docPr id="135778278" name="Picture 1"/>
+            <wp:cNvGraphicFramePr>
+              <a:graphicFrameLocks xmlns:a="http://schemas.openxmlformats.org/drawingml/2006/main" noChangeAspect="1"/>
+            </wp:cNvGraphicFramePr>
+            <a:graphic xmlns:a="http://schemas.openxmlformats.org/drawingml/2006/main">
+              <a:graphicData uri="http://schemas.openxmlformats.org/drawingml/2006/picture">
+                <pic:pic xmlns:pic="http://schemas.openxmlformats.org/drawingml/2006/picture">
+                  <pic:nvPicPr>
+                    <pic:cNvPr id="135778278" name=""/>
+                    <pic:cNvPicPr/>
+                  </pic:nvPicPr>
+                  <pic:blipFill>
+                    <a:blip r:embed="rId10"/>
+                    <a:stretch>
+                      <a:fillRect/>
+                    </a:stretch>
+                  </pic:blipFill>
+                  <pic:spPr>
+                    <a:xfrm>
+                      <a:off x="0" y="0"/>
+                      <a:ext cx="5731510" cy="2360930"/>
+                    </a:xfrm>
+                    <a:prstGeom prst="rect">
+                      <a:avLst/>
+                    </a:prstGeom>
+                  </pic:spPr>
+                </pic:pic>
+              </a:graphicData>
+            </a:graphic>
+          </wp:inline>
+        </w:drawing>
+      </w:r>
+    </w:p>
+    <w:p>
+      <w:pPr>
+        <w:pStyle w:val="Caption"/>
+      </w:pPr>
+      <w:bookmarkStart w:id="5" w:name="_Ref136680997"/>
+      <w:r>
+        <w:t xml:space="preserve">Figure </w:t>
+      </w:r>
+      <w:r>
+        <w:fldChar w:fldCharType="begin"/>
+      </w:r>
+      <w:r>
+        <w:instrText xml:space="preserve"> SEQ Figure \* ARABIC </w:instrText>
+      </w:r>
+      <w:r>
+        <w:fldChar w:fldCharType="separate"/>
+      </w:r>
+      <w:r>
+        <w:rPr>
+          <w:noProof/>
+        </w:rPr>
+        <w:t>6</w:t>
+      </w:r>
+      <w:r>
+        <w:fldChar w:fldCharType="end"/>
+      </w:r>
+      <w:bookmarkEnd w:id="5"/>
+      <w:r>
+        <w:t xml:space="preserve"> </w:t>
+      </w:r>
+      <w:proofErr w:type="spellStart"/>
+      <w:r>
+        <w:t>LayerCAM</w:t>
+      </w:r>
+      <w:proofErr w:type="spellEnd"/>
+      <w:r>
+        <w:t xml:space="preserve"> compared to Grad-CAM and Grad-CAM++</w:t>
+      </w:r>
+      <w:r>
+        <w:t xml:space="preserve">, taken from </w:t>
+      </w:r>
+      <w:r>
+        <w:t>(Peng-Tao et al., 2015)</w:t>
+      </w:r>
+      <w:r>
+        <w:t>.</w:t>
+      </w:r>
+    </w:p>
+    <w:p>
+      <w:pPr>
+        <w:rPr>
+          <w:b/>
+          <w:bCs/>
+          <w:sz w:val="40"/>
+          <w:szCs w:val="40"/>
+        </w:rPr>
+      </w:pPr>
+      <w:r>
+        <w:tab/>
+        <w:t xml:space="preserve">In our report, we will implement the original CAM model, together with the </w:t>
+      </w:r>
+      <w:proofErr w:type="spellStart"/>
+      <w:r>
+        <w:t>ReCAM</w:t>
+      </w:r>
+      <w:proofErr w:type="spellEnd"/>
+      <w:r>
+        <w:t xml:space="preserve"> and </w:t>
+      </w:r>
+      <w:proofErr w:type="spellStart"/>
+      <w:r>
+        <w:t>LayerCAM</w:t>
+      </w:r>
+      <w:proofErr w:type="spellEnd"/>
+      <w:r>
+        <w:t xml:space="preserve"> variant. Finally, we compare their results visually and eventually conclude the best model out of the three</w:t>
+      </w:r>
+      <w:r>
+        <w:t xml:space="preserve"> on the Flower-17 dataset. </w:t>
       </w:r>
       <w:r>
         <w:br w:type="page"/>

--- a/files/Assignment_report.docx
+++ b/files/Assignment_report.docx
@@ -106,6 +106,12 @@
       </w:r>
       <w:r>
         <w:t xml:space="preserve"> to experiment the CAM technique, which has not been done before</w:t>
+      </w:r>
+      <w:r>
+        <w:t xml:space="preserve"> </w:t>
+      </w:r>
+      <w:r>
+        <w:t>(Sani, 2021)</w:t>
       </w:r>
       <w:r>
         <w:t>.</w:t>
@@ -968,7 +974,15 @@
         </m:r>
       </m:oMath>
       <w:r>
-        <w:t xml:space="preserve">, assuming this output is written as </w:t>
+        <w:t>, assuming this outp</w:t>
+      </w:r>
+      <w:proofErr w:type="spellStart"/>
+      <w:r>
+        <w:t>ut</w:t>
+      </w:r>
+      <w:proofErr w:type="spellEnd"/>
+      <w:r>
+        <w:t xml:space="preserve"> is written as </w:t>
       </w:r>
       <m:oMath>
         <m:r>
@@ -1934,8 +1948,624 @@
       </w:r>
     </w:p>
     <w:p>
+      <w:r>
+        <w:tab/>
+        <w:t xml:space="preserve">We implemented CAM, </w:t>
+      </w:r>
+      <w:proofErr w:type="spellStart"/>
+      <w:r>
+        <w:t>ReCAM</w:t>
+      </w:r>
+      <w:proofErr w:type="spellEnd"/>
+      <w:r>
+        <w:t xml:space="preserve"> and </w:t>
+      </w:r>
+      <w:proofErr w:type="spellStart"/>
+      <w:r>
+        <w:t>LayerCAM</w:t>
+      </w:r>
+      <w:proofErr w:type="spellEnd"/>
+      <w:r>
+        <w:t xml:space="preserve"> using Python with </w:t>
+      </w:r>
+      <w:proofErr w:type="spellStart"/>
+      <w:r>
+        <w:t>PyTorch</w:t>
+      </w:r>
+      <w:proofErr w:type="spellEnd"/>
+      <w:r>
+        <w:t xml:space="preserve"> as our deep learning framework.</w:t>
+      </w:r>
+      <w:r>
+        <w:t xml:space="preserve"> </w:t>
+      </w:r>
+      <w:r>
+        <w:t>The feature extractor of a</w:t>
+      </w:r>
+      <w:r>
+        <w:t xml:space="preserve"> pretrained VGG16</w:t>
+      </w:r>
+      <w:r>
+        <w:t xml:space="preserve"> are used in this implementation just like </w:t>
+      </w:r>
+      <w:r>
+        <w:t xml:space="preserve">the </w:t>
+      </w:r>
+      <w:proofErr w:type="spellStart"/>
+      <w:r>
+        <w:t>LayerCAM</w:t>
+      </w:r>
+      <w:proofErr w:type="spellEnd"/>
+      <w:r>
+        <w:t xml:space="preserve"> implementation </w:t>
+      </w:r>
+      <w:r>
+        <w:t>(Peng-Tao et al., 2015)</w:t>
+      </w:r>
+      <w:r>
+        <w:t xml:space="preserve">, </w:t>
+      </w:r>
+      <w:r>
+        <w:t xml:space="preserve">we merely change the last classifier to include a global average pooling layer. CAM and </w:t>
+      </w:r>
+      <w:proofErr w:type="spellStart"/>
+      <w:r>
+        <w:t>LayerCAM</w:t>
+      </w:r>
+      <w:proofErr w:type="spellEnd"/>
+      <w:r>
+        <w:t xml:space="preserve"> model use the same underlying architecture, the only difference of them is the methods of generating CAMs. On the other hand, </w:t>
+      </w:r>
+      <w:proofErr w:type="spellStart"/>
+      <w:r>
+        <w:t>ReCAM</w:t>
+      </w:r>
+      <w:proofErr w:type="spellEnd"/>
+      <w:r>
+        <w:t xml:space="preserve"> uses a slightly different architecture change as </w:t>
+      </w:r>
+      <w:proofErr w:type="spellStart"/>
+      <w:r>
+        <w:t>ReCAM</w:t>
+      </w:r>
+      <w:proofErr w:type="spellEnd"/>
+      <w:r>
+        <w:t xml:space="preserve"> is generated based on CAM. </w:t>
+      </w:r>
+      <w:r>
+        <w:t xml:space="preserve">Therefore, we only implement models for CAM and </w:t>
+      </w:r>
+      <w:proofErr w:type="spellStart"/>
+      <w:r>
+        <w:t>ReCAM</w:t>
+      </w:r>
+      <w:proofErr w:type="spellEnd"/>
+      <w:r>
+        <w:t>, while writing CAM generations as needed in the class methods.</w:t>
+      </w:r>
+      <w:r>
+        <w:t xml:space="preserve"> </w:t>
+      </w:r>
+      <w:r>
+        <w:t xml:space="preserve">During training, we freeze the weights from the pretrained VGG16 feature extractor, while only train the last and customized part of the model. </w:t>
+      </w:r>
+    </w:p>
+    <w:p>
+      <w:r>
+        <w:tab/>
+      </w:r>
+      <w:r>
+        <w:t>We select the Flower</w:t>
+      </w:r>
+      <w:r>
+        <w:t>-</w:t>
+      </w:r>
+      <w:r>
+        <w:t xml:space="preserve">17 dataset from Kaggle </w:t>
+      </w:r>
+      <w:r>
+        <w:t>(Sani, 2021)</w:t>
+      </w:r>
+      <w:r>
+        <w:t xml:space="preserve">, it contains only 1360 images, within which has 80 images for each class. To make the image classification more robust, we </w:t>
+      </w:r>
+      <w:r>
+        <w:t xml:space="preserve">perform offline augmentation on the </w:t>
+      </w:r>
+      <w:r>
+        <w:t xml:space="preserve">dataset by a composition of random rotate from -20 to 20 degrees, random shift of 20% horizontally and vertically, and a 50% probability of horizontal flips. </w:t>
+      </w:r>
+      <w:r>
+        <w:t>This increase</w:t>
+      </w:r>
+      <w:r>
+        <w:t>s</w:t>
+      </w:r>
+      <w:r>
+        <w:t xml:space="preserve"> our dataset to 13,600 images</w:t>
+      </w:r>
+      <w:r>
+        <w:t>.</w:t>
+      </w:r>
+      <w:r>
+        <w:t xml:space="preserve"> </w:t>
+      </w:r>
+      <w:r>
+        <w:t>We use the</w:t>
+      </w:r>
+      <w:r>
+        <w:t xml:space="preserve"> first out of three</w:t>
+      </w:r>
+      <w:r>
+        <w:t xml:space="preserve"> train and validation splits as given from the Kaggle website. </w:t>
+      </w:r>
+    </w:p>
+    <w:p>
+      <w:r>
+        <w:tab/>
+      </w:r>
+      <w:r>
+        <w:t xml:space="preserve">During training on the Flower-17 dataset, we </w:t>
+      </w:r>
+      <w:r>
+        <w:t xml:space="preserve">use cross entropy loss function from </w:t>
+      </w:r>
+      <w:proofErr w:type="spellStart"/>
+      <w:r>
+        <w:t>PyTorch</w:t>
+      </w:r>
+      <w:proofErr w:type="spellEnd"/>
+      <w:r>
+        <w:t xml:space="preserve"> to track the model performance and save the model if there </w:t>
+      </w:r>
+      <w:r>
+        <w:t>are</w:t>
+      </w:r>
+      <w:r>
+        <w:t xml:space="preserve"> improvements from the last best validation loss. </w:t>
+      </w:r>
+      <w:r>
+        <w:t>We can afford to save a model for each epoch since only the last layer’s weights need to be saved (around 37KB)</w:t>
+      </w:r>
+      <w:r>
+        <w:t>. Moreover, we train the model for 40 epochs using learning rate</w:t>
+      </w:r>
+      <w:r>
+        <w:t xml:space="preserve"> ranging from 0.00001 to 0.0002</w:t>
+      </w:r>
+      <w:r>
+        <w:t xml:space="preserve"> with Adam optimizer</w:t>
+      </w:r>
+      <w:r>
+        <w:t xml:space="preserve">. </w:t>
+      </w:r>
+      <w:r>
+        <w:t xml:space="preserve">As a standard evaluation of image classification model, we calculate and report the Top1, Top3 and Top5 accuracies on the Flower-17 </w:t>
+      </w:r>
+      <w:r>
+        <w:t xml:space="preserve">validation </w:t>
+      </w:r>
+      <w:r>
+        <w:t xml:space="preserve">dataset and use it as a guide to choose the best model for CAM generation. This is because we notice a heavy </w:t>
+      </w:r>
+      <w:r>
+        <w:t xml:space="preserve">overfitting starting from epoch 20 and it only becomes more serious until epoch 40, hence we figure the best model choosing strategy is to </w:t>
+      </w:r>
+      <w:r>
+        <w:t>base</w:t>
+      </w:r>
+      <w:r>
+        <w:t xml:space="preserve"> on the </w:t>
+      </w:r>
+      <w:r>
+        <w:t>top-k</w:t>
+      </w:r>
+      <w:r>
+        <w:t xml:space="preserve"> accuracies on validation set. </w:t>
+      </w:r>
+    </w:p>
+    <w:p>
+      <w:r>
+        <w:tab/>
+      </w:r>
+      <w:r>
+        <w:t xml:space="preserve">When generating CAM (or </w:t>
+      </w:r>
+      <w:proofErr w:type="spellStart"/>
+      <w:r>
+        <w:t>ReCAM</w:t>
+      </w:r>
+      <w:proofErr w:type="spellEnd"/>
+      <w:r>
+        <w:t xml:space="preserve">) from a model, we often </w:t>
+      </w:r>
+      <w:proofErr w:type="gramStart"/>
+      <w:r>
+        <w:t>uses</w:t>
+      </w:r>
+      <w:proofErr w:type="gramEnd"/>
+      <w:r>
+        <w:t xml:space="preserve"> the feature maps or the gradients of it, but its values are real values or nonnegative (if </w:t>
+      </w:r>
+      <w:proofErr w:type="spellStart"/>
+      <w:r>
+        <w:t>ReLU</w:t>
+      </w:r>
+      <w:proofErr w:type="spellEnd"/>
+      <w:r>
+        <w:t xml:space="preserve"> is applied). To make its value suitable for visualization, we tested different normalization methods. </w:t>
+      </w:r>
+      <w:r>
+        <w:t xml:space="preserve">Minmax method is to take the minimum and maximum values of the map, then use it to scale the map </w:t>
+      </w:r>
+      <w:r>
+        <w:lastRenderedPageBreak/>
+        <w:t xml:space="preserve">into [0,1]. Sigmoid is another method that simply maps any number (negative or positive) to [0,1]. We also have a hybrid </w:t>
+      </w:r>
+      <w:proofErr w:type="spellStart"/>
+      <w:r>
+        <w:t>ReLU</w:t>
+      </w:r>
+      <w:proofErr w:type="spellEnd"/>
+      <w:r>
+        <w:t xml:space="preserve"> method that first apply </w:t>
+      </w:r>
+      <w:proofErr w:type="spellStart"/>
+      <w:r>
+        <w:t>ReLU</w:t>
+      </w:r>
+      <w:proofErr w:type="spellEnd"/>
+      <w:r>
+        <w:t xml:space="preserve"> to the map, then divides it by the maximum value so that final values are clipped into [0,1]. </w:t>
+      </w:r>
+      <w:r>
+        <w:t xml:space="preserve">Out of the three methods, it is clear that </w:t>
+      </w:r>
+      <w:proofErr w:type="spellStart"/>
+      <w:r>
+        <w:t>ReLU</w:t>
+      </w:r>
+      <w:proofErr w:type="spellEnd"/>
+      <w:r>
+        <w:t xml:space="preserve"> might lead to loss of information. </w:t>
+      </w:r>
+      <w:r>
+        <w:t xml:space="preserve">The three methods are generally only applied to CAM and </w:t>
+      </w:r>
+      <w:proofErr w:type="spellStart"/>
+      <w:r>
+        <w:t>ReCAM</w:t>
+      </w:r>
+      <w:proofErr w:type="spellEnd"/>
+      <w:r>
+        <w:t xml:space="preserve"> model, while </w:t>
+      </w:r>
+      <w:proofErr w:type="spellStart"/>
+      <w:r>
+        <w:t>LayerCAM</w:t>
+      </w:r>
+      <w:proofErr w:type="spellEnd"/>
+      <w:r>
+        <w:t xml:space="preserve"> model uses another new method since it inherently uses gradient-based method to generate CAM. </w:t>
+      </w:r>
+      <w:r>
+        <w:t xml:space="preserve">With gradient at hand, it can be negative or non-negative. We use the standard approach as in </w:t>
+      </w:r>
+      <w:proofErr w:type="spellStart"/>
+      <w:r>
+        <w:t>GradCAM</w:t>
+      </w:r>
+      <w:proofErr w:type="spellEnd"/>
+      <w:r>
+        <w:t xml:space="preserve"> and </w:t>
+      </w:r>
+      <w:proofErr w:type="spellStart"/>
+      <w:r>
+        <w:t>LayerCAM</w:t>
+      </w:r>
+      <w:proofErr w:type="spellEnd"/>
+      <w:r>
+        <w:t xml:space="preserve"> </w:t>
+      </w:r>
+      <w:r>
+        <w:t xml:space="preserve">(Peng-Tao et al., 2015; </w:t>
+      </w:r>
+      <w:proofErr w:type="spellStart"/>
+      <w:r>
+        <w:t>Ramprasaath</w:t>
+      </w:r>
+      <w:proofErr w:type="spellEnd"/>
+      <w:r>
+        <w:t xml:space="preserve"> et al., 2017)</w:t>
+      </w:r>
+      <w:r>
+        <w:t xml:space="preserve"> that first apply </w:t>
+      </w:r>
+      <w:proofErr w:type="spellStart"/>
+      <w:r>
+        <w:t>ReLU</w:t>
+      </w:r>
+      <w:proofErr w:type="spellEnd"/>
+      <w:r>
+        <w:t xml:space="preserve"> to the values of gradients so that only positive gradients are kept</w:t>
+      </w:r>
+      <w:r>
+        <w:t>, divides it by its maximum value</w:t>
+      </w:r>
+      <w:r>
+        <w:t>, double it, then apply tangent hyperbolic function to obtains a normalized values as in range of [0,1].</w:t>
+      </w:r>
+      <w:r>
+        <w:t xml:space="preserve"> </w:t>
+      </w:r>
+      <w:r>
+        <w:t xml:space="preserve">The formula is as below </w:t>
+      </w:r>
+      <w:r>
+        <w:t>(Peng-Tao et al., 2015)</w:t>
+      </w:r>
+      <w:r>
+        <w:t>:</w:t>
+      </w:r>
+    </w:p>
+    <w:p>
+      <m:oMathPara>
+        <m:oMath>
+          <m:sSup>
+            <m:sSupPr>
+              <m:ctrlPr>
+                <w:rPr>
+                  <w:rFonts w:ascii="Cambria Math" w:hAnsi="Cambria Math"/>
+                  <w:i/>
+                </w:rPr>
+              </m:ctrlPr>
+            </m:sSupPr>
+            <m:e>
+              <m:acc>
+                <m:accPr>
+                  <m:ctrlPr>
+                    <w:rPr>
+                      <w:rFonts w:ascii="Cambria Math" w:hAnsi="Cambria Math"/>
+                      <w:i/>
+                    </w:rPr>
+                  </m:ctrlPr>
+                </m:accPr>
+                <m:e>
+                  <m:r>
+                    <w:rPr>
+                      <w:rFonts w:ascii="Cambria Math" w:hAnsi="Cambria Math"/>
+                    </w:rPr>
+                    <m:t>M</m:t>
+                  </m:r>
+                </m:e>
+              </m:acc>
+            </m:e>
+            <m:sup>
+              <m:r>
+                <w:rPr>
+                  <w:rFonts w:ascii="Cambria Math" w:hAnsi="Cambria Math"/>
+                </w:rPr>
+                <m:t>c</m:t>
+              </m:r>
+            </m:sup>
+          </m:sSup>
+          <m:r>
+            <w:rPr>
+              <w:rFonts w:ascii="Cambria Math" w:hAnsi="Cambria Math"/>
+            </w:rPr>
+            <m:t>=</m:t>
+          </m:r>
+          <m:func>
+            <m:funcPr>
+              <m:ctrlPr>
+                <w:rPr>
+                  <w:rFonts w:ascii="Cambria Math" w:hAnsi="Cambria Math"/>
+                  <w:i/>
+                </w:rPr>
+              </m:ctrlPr>
+            </m:funcPr>
+            <m:fName>
+              <m:r>
+                <m:rPr>
+                  <m:sty m:val="p"/>
+                </m:rPr>
+                <w:rPr>
+                  <w:rFonts w:ascii="Cambria Math" w:hAnsi="Cambria Math"/>
+                </w:rPr>
+                <m:t>tanh</m:t>
+              </m:r>
+            </m:fName>
+            <m:e>
+              <m:d>
+                <m:dPr>
+                  <m:ctrlPr>
+                    <w:rPr>
+                      <w:rFonts w:ascii="Cambria Math" w:hAnsi="Cambria Math"/>
+                      <w:i/>
+                    </w:rPr>
+                  </m:ctrlPr>
+                </m:dPr>
+                <m:e>
+                  <m:f>
+                    <m:fPr>
+                      <m:ctrlPr>
+                        <w:rPr>
+                          <w:rFonts w:ascii="Cambria Math" w:hAnsi="Cambria Math"/>
+                          <w:i/>
+                        </w:rPr>
+                      </m:ctrlPr>
+                    </m:fPr>
+                    <m:num>
+                      <m:r>
+                        <w:rPr>
+                          <w:rFonts w:ascii="Cambria Math" w:hAnsi="Cambria Math"/>
+                        </w:rPr>
+                        <m:t>2</m:t>
+                      </m:r>
+                      <m:sSup>
+                        <m:sSupPr>
+                          <m:ctrlPr>
+                            <w:rPr>
+                              <w:rFonts w:ascii="Cambria Math" w:hAnsi="Cambria Math"/>
+                              <w:i/>
+                            </w:rPr>
+                          </m:ctrlPr>
+                        </m:sSupPr>
+                        <m:e>
+                          <m:r>
+                            <w:rPr>
+                              <w:rFonts w:ascii="Cambria Math" w:hAnsi="Cambria Math"/>
+                            </w:rPr>
+                            <m:t>M</m:t>
+                          </m:r>
+                        </m:e>
+                        <m:sup>
+                          <m:r>
+                            <w:rPr>
+                              <w:rFonts w:ascii="Cambria Math" w:hAnsi="Cambria Math"/>
+                            </w:rPr>
+                            <m:t>c</m:t>
+                          </m:r>
+                        </m:sup>
+                      </m:sSup>
+                    </m:num>
+                    <m:den>
+                      <m:func>
+                        <m:funcPr>
+                          <m:ctrlPr>
+                            <w:rPr>
+                              <w:rFonts w:ascii="Cambria Math" w:hAnsi="Cambria Math"/>
+                              <w:i/>
+                            </w:rPr>
+                          </m:ctrlPr>
+                        </m:funcPr>
+                        <m:fName>
+                          <m:r>
+                            <m:rPr>
+                              <m:sty m:val="p"/>
+                            </m:rPr>
+                            <w:rPr>
+                              <w:rFonts w:ascii="Cambria Math" w:hAnsi="Cambria Math"/>
+                            </w:rPr>
+                            <m:t>max</m:t>
+                          </m:r>
+                        </m:fName>
+                        <m:e>
+                          <m:r>
+                            <w:rPr>
+                              <w:rFonts w:ascii="Cambria Math" w:hAnsi="Cambria Math"/>
+                            </w:rPr>
+                            <m:t>(</m:t>
+                          </m:r>
+                          <m:sSup>
+                            <m:sSupPr>
+                              <m:ctrlPr>
+                                <w:rPr>
+                                  <w:rFonts w:ascii="Cambria Math" w:hAnsi="Cambria Math"/>
+                                  <w:i/>
+                                </w:rPr>
+                              </m:ctrlPr>
+                            </m:sSupPr>
+                            <m:e>
+                              <m:r>
+                                <w:rPr>
+                                  <w:rFonts w:ascii="Cambria Math" w:hAnsi="Cambria Math"/>
+                                </w:rPr>
+                                <m:t>M</m:t>
+                              </m:r>
+                            </m:e>
+                            <m:sup>
+                              <m:r>
+                                <w:rPr>
+                                  <w:rFonts w:ascii="Cambria Math" w:hAnsi="Cambria Math"/>
+                                </w:rPr>
+                                <m:t>c</m:t>
+                              </m:r>
+                            </m:sup>
+                          </m:sSup>
+                          <m:r>
+                            <w:rPr>
+                              <w:rFonts w:ascii="Cambria Math" w:hAnsi="Cambria Math"/>
+                            </w:rPr>
+                            <m:t>)</m:t>
+                          </m:r>
+                        </m:e>
+                      </m:func>
+                    </m:den>
+                  </m:f>
+                </m:e>
+              </m:d>
+            </m:e>
+          </m:func>
+        </m:oMath>
+      </m:oMathPara>
+    </w:p>
+    <w:p>
+      <w:r>
+        <w:tab/>
+        <w:t xml:space="preserve">The use of tangent hyperbolic function is to magnify small but positive activation, makes the effect more salient on our eyes. </w:t>
+      </w:r>
+    </w:p>
+    <w:p>
+      <w:r>
+        <w:tab/>
+      </w:r>
+      <w:r>
+        <w:t>We experiment with hyperparameter and model tuning</w:t>
+      </w:r>
+      <w:r>
+        <w:t xml:space="preserve">. We create 4 CAM models respectively by training for 40 epochs with learning rate 0.00001, 0.00005, 0.0001, and 0.0002. Since the normalization method for creating CAMs is only applied during inference, we do not need to training CAM models separately for different normalization methods. However, </w:t>
+      </w:r>
+      <w:proofErr w:type="spellStart"/>
+      <w:r>
+        <w:t>ReCAM</w:t>
+      </w:r>
+      <w:proofErr w:type="spellEnd"/>
+      <w:r>
+        <w:t xml:space="preserve"> requires creating CAM during training, hence we trained 12 </w:t>
+      </w:r>
+      <w:proofErr w:type="spellStart"/>
+      <w:r>
+        <w:t>ReCAM</w:t>
+      </w:r>
+      <w:proofErr w:type="spellEnd"/>
+      <w:r>
+        <w:t xml:space="preserve"> models respectively similarly as above, but including the three normalization methods (Minmax, Sigmoid and </w:t>
+      </w:r>
+      <w:proofErr w:type="spellStart"/>
+      <w:r>
+        <w:t>ReLU</w:t>
+      </w:r>
+      <w:proofErr w:type="spellEnd"/>
+      <w:r>
+        <w:t xml:space="preserve"> hybrid)</w:t>
+      </w:r>
+      <w:r>
+        <w:t xml:space="preserve"> into the grid. </w:t>
+      </w:r>
+      <w:r>
+        <w:t xml:space="preserve">For </w:t>
+      </w:r>
+      <w:proofErr w:type="spellStart"/>
+      <w:r>
+        <w:t>LayerCAM</w:t>
+      </w:r>
+      <w:proofErr w:type="spellEnd"/>
+      <w:r>
+        <w:t xml:space="preserve">, we just reuse the 4 CAM models </w:t>
+      </w:r>
+      <w:r>
+        <w:t>since</w:t>
+      </w:r>
+      <w:r>
+        <w:t xml:space="preserve"> the gradient-based method can also be applied during inference stage. </w:t>
+      </w:r>
+      <w:r>
+        <w:t>We report our results onto the next section.</w:t>
+      </w:r>
+    </w:p>
+    <w:p>
       <w:pPr>
-        <w:spacing w:line="259" w:lineRule="auto"/>
         <w:rPr>
           <w:b/>
           <w:bCs/>
@@ -1958,14 +2588,1409 @@
     </w:p>
     <w:p>
       <w:pPr>
-        <w:spacing w:line="259" w:lineRule="auto"/>
-        <w:rPr>
-          <w:b/>
-          <w:bCs/>
+        <w:pStyle w:val="Heading2"/>
+      </w:pPr>
+      <w:r>
+        <w:t>Classification Metrics</w:t>
+      </w:r>
+    </w:p>
+    <w:p>
+      <w:r>
+        <w:tab/>
+      </w:r>
+      <w:r>
+        <w:t>Below shows the training result on the Flower-17 dataset</w:t>
+      </w:r>
+      <w:r>
+        <w:t xml:space="preserve"> (</w:t>
+      </w:r>
+      <w:r>
+        <w:fldChar w:fldCharType="begin"/>
+      </w:r>
+      <w:r>
+        <w:instrText xml:space="preserve"> REF _Ref136939729 \h </w:instrText>
+      </w:r>
+      <w:r>
+        <w:fldChar w:fldCharType="separate"/>
+      </w:r>
+      <w:r>
+        <w:t xml:space="preserve">Table </w:t>
+      </w:r>
+      <w:r>
+        <w:rPr>
+          <w:noProof/>
+        </w:rPr>
+        <w:t>1</w:t>
+      </w:r>
+      <w:r>
+        <w:fldChar w:fldCharType="end"/>
+      </w:r>
+      <w:r>
+        <w:t>)</w:t>
+      </w:r>
+      <w:r>
+        <w:t>. We report on validation dat</w:t>
+      </w:r>
+      <w:r>
+        <w:t>a</w:t>
+      </w:r>
+      <w:r>
+        <w:t>set, the best top</w:t>
+      </w:r>
+      <w:r>
+        <w:t>-</w:t>
+      </w:r>
+      <w:r>
+        <w:t>1</w:t>
+      </w:r>
+      <w:r>
+        <w:t xml:space="preserve"> accurac</w:t>
+      </w:r>
+      <w:r>
+        <w:t xml:space="preserve">y and </w:t>
+      </w:r>
+      <w:r>
+        <w:t xml:space="preserve">the other </w:t>
+      </w:r>
+      <w:r>
+        <w:t xml:space="preserve">corresponding top-k </w:t>
+      </w:r>
+      <w:r>
+        <w:t xml:space="preserve">accuracies </w:t>
+      </w:r>
+      <w:r>
+        <w:t>and cross entropy loss</w:t>
+      </w:r>
+      <w:r>
+        <w:t xml:space="preserve"> based on that epoch. </w:t>
+      </w:r>
+      <w:r>
+        <w:t xml:space="preserve">To avoid taking results from overfitted models, we discard any models that have training loss less than half of validation loss. </w:t>
+      </w:r>
+      <w:r>
+        <w:t xml:space="preserve">Again, we should emphasize that CAM only uses normalizing method during inference, so there is only one set of CAM models. On the other hand, </w:t>
+      </w:r>
+      <w:proofErr w:type="spellStart"/>
+      <w:r>
+        <w:t>ReCAM</w:t>
+      </w:r>
+      <w:proofErr w:type="spellEnd"/>
+      <w:r>
+        <w:t xml:space="preserve"> may use different normalizing methods during training process, hence model weights will be affected by the </w:t>
+      </w:r>
+      <w:r>
+        <w:t xml:space="preserve">chosen </w:t>
+      </w:r>
+      <w:r>
+        <w:t xml:space="preserve">normalizing method. </w:t>
+      </w:r>
+    </w:p>
+    <w:tbl>
+      <w:tblPr>
+        <w:tblStyle w:val="TableGrid"/>
+        <w:tblW w:w="0" w:type="auto"/>
+        <w:tblLook w:val="04A0" w:firstRow="1" w:lastRow="0" w:firstColumn="1" w:lastColumn="0" w:noHBand="0" w:noVBand="1"/>
+      </w:tblPr>
+      <w:tblGrid>
+        <w:gridCol w:w="1803"/>
+        <w:gridCol w:w="1803"/>
+        <w:gridCol w:w="1803"/>
+        <w:gridCol w:w="1803"/>
+        <w:gridCol w:w="1804"/>
+      </w:tblGrid>
+      <w:tr>
+        <w:tc>
+          <w:tcPr>
+            <w:tcW w:w="1803" w:type="dxa"/>
+          </w:tcPr>
+          <w:p>
+            <w:r>
+              <w:t>Model/LR</w:t>
+            </w:r>
+          </w:p>
+        </w:tc>
+        <w:tc>
+          <w:tcPr>
+            <w:tcW w:w="1803" w:type="dxa"/>
+          </w:tcPr>
+          <w:p>
+            <w:r>
+              <w:t>1e-5</w:t>
+            </w:r>
+          </w:p>
+        </w:tc>
+        <w:tc>
+          <w:tcPr>
+            <w:tcW w:w="1803" w:type="dxa"/>
+          </w:tcPr>
+          <w:p>
+            <w:r>
+              <w:t>5e-5</w:t>
+            </w:r>
+          </w:p>
+        </w:tc>
+        <w:tc>
+          <w:tcPr>
+            <w:tcW w:w="1803" w:type="dxa"/>
+          </w:tcPr>
+          <w:p>
+            <w:r>
+              <w:t>1e-4</w:t>
+            </w:r>
+          </w:p>
+        </w:tc>
+        <w:tc>
+          <w:tcPr>
+            <w:tcW w:w="1804" w:type="dxa"/>
+          </w:tcPr>
+          <w:p>
+            <w:r>
+              <w:t>2e-4</w:t>
+            </w:r>
+          </w:p>
+        </w:tc>
+      </w:tr>
+      <w:tr>
+        <w:tc>
+          <w:tcPr>
+            <w:tcW w:w="1803" w:type="dxa"/>
+          </w:tcPr>
+          <w:p>
+            <w:r>
+              <w:t>CAM</w:t>
+            </w:r>
+          </w:p>
+        </w:tc>
+        <w:tc>
+          <w:tcPr>
+            <w:tcW w:w="1803" w:type="dxa"/>
+          </w:tcPr>
+          <w:p>
+            <w:r>
+              <w:t>(</w:t>
+            </w:r>
+            <w:proofErr w:type="gramStart"/>
+            <w:r>
+              <w:t>epoch</w:t>
+            </w:r>
+            <w:proofErr w:type="gramEnd"/>
+            <w:r>
+              <w:t xml:space="preserve"> 40)</w:t>
+            </w:r>
+          </w:p>
+          <w:p>
+            <w:r>
+              <w:t>Top1: 81.47%</w:t>
+            </w:r>
+          </w:p>
+          <w:p>
+            <w:r>
+              <w:t>Top3: 96.18%</w:t>
+            </w:r>
+          </w:p>
+          <w:p>
+            <w:r>
+              <w:t>Top5: 99.12%</w:t>
+            </w:r>
+          </w:p>
+          <w:p>
+            <w:r>
+              <w:t>Loss: 1.003636</w:t>
+            </w:r>
+          </w:p>
+        </w:tc>
+        <w:tc>
+          <w:tcPr>
+            <w:tcW w:w="1803" w:type="dxa"/>
+          </w:tcPr>
+          <w:p>
+            <w:r>
+              <w:t>(</w:t>
+            </w:r>
+            <w:proofErr w:type="gramStart"/>
+            <w:r>
+              <w:t>epoch</w:t>
+            </w:r>
+            <w:proofErr w:type="gramEnd"/>
+            <w:r>
+              <w:t xml:space="preserve"> 37)</w:t>
+            </w:r>
+          </w:p>
+          <w:p>
+            <w:r>
+              <w:t>Top1: 92.65%</w:t>
+            </w:r>
+          </w:p>
+          <w:p>
+            <w:r>
+              <w:t>Top3: 98.53%</w:t>
+            </w:r>
+          </w:p>
+          <w:p>
+            <w:pPr>
+              <w:rPr>
+                <w:b/>
+                <w:bCs/>
+              </w:rPr>
+            </w:pPr>
+            <w:r>
+              <w:rPr>
+                <w:b/>
+                <w:bCs/>
+              </w:rPr>
+              <w:t>Top5: 99.71%</w:t>
+            </w:r>
+          </w:p>
+          <w:p>
+            <w:r>
+              <w:t xml:space="preserve">Loss: </w:t>
+            </w:r>
+            <w:r>
+              <w:t>0.288743</w:t>
+            </w:r>
+          </w:p>
+        </w:tc>
+        <w:tc>
+          <w:tcPr>
+            <w:tcW w:w="1803" w:type="dxa"/>
+          </w:tcPr>
+          <w:p>
+            <w:r>
+              <w:t>(</w:t>
+            </w:r>
+            <w:proofErr w:type="gramStart"/>
+            <w:r>
+              <w:t>epoch</w:t>
+            </w:r>
+            <w:proofErr w:type="gramEnd"/>
+            <w:r>
+              <w:t xml:space="preserve"> 22)</w:t>
+            </w:r>
+          </w:p>
+          <w:p>
+            <w:pPr>
+              <w:rPr>
+                <w:b/>
+                <w:bCs/>
+              </w:rPr>
+            </w:pPr>
+            <w:r>
+              <w:rPr>
+                <w:b/>
+                <w:bCs/>
+              </w:rPr>
+              <w:t>Top1: 92.94%</w:t>
+            </w:r>
+          </w:p>
+          <w:p>
+            <w:pPr>
+              <w:rPr>
+                <w:b/>
+                <w:bCs/>
+              </w:rPr>
+            </w:pPr>
+            <w:r>
+              <w:rPr>
+                <w:b/>
+                <w:bCs/>
+              </w:rPr>
+              <w:t>Top3: 99.12%</w:t>
+            </w:r>
+          </w:p>
+          <w:p>
+            <w:pPr>
+              <w:rPr>
+                <w:b/>
+                <w:bCs/>
+              </w:rPr>
+            </w:pPr>
+            <w:r>
+              <w:rPr>
+                <w:b/>
+                <w:bCs/>
+              </w:rPr>
+              <w:t>Top5: 99.71%</w:t>
+            </w:r>
+          </w:p>
+          <w:p>
+            <w:pPr>
+              <w:rPr>
+                <w:b/>
+                <w:bCs/>
+              </w:rPr>
+            </w:pPr>
+            <w:r>
+              <w:rPr>
+                <w:b/>
+                <w:bCs/>
+              </w:rPr>
+              <w:t>Loss: 0.271448</w:t>
+            </w:r>
+          </w:p>
+        </w:tc>
+        <w:tc>
+          <w:tcPr>
+            <w:tcW w:w="1804" w:type="dxa"/>
+          </w:tcPr>
+          <w:p>
+            <w:r>
+              <w:t>(</w:t>
+            </w:r>
+            <w:proofErr w:type="gramStart"/>
+            <w:r>
+              <w:t>epoch</w:t>
+            </w:r>
+            <w:proofErr w:type="gramEnd"/>
+            <w:r>
+              <w:t xml:space="preserve"> 11)</w:t>
+            </w:r>
+          </w:p>
+          <w:p>
+            <w:r>
+              <w:t>Top1: 92.06%</w:t>
+            </w:r>
+          </w:p>
+          <w:p>
+            <w:r>
+              <w:t>Top3: 98.82%</w:t>
+            </w:r>
+          </w:p>
+          <w:p>
+            <w:r>
+              <w:t>Top5: 99.41%</w:t>
+            </w:r>
+          </w:p>
+          <w:p>
+            <w:r>
+              <w:t>Loss: 0.282351</w:t>
+            </w:r>
+          </w:p>
+        </w:tc>
+      </w:tr>
+      <w:tr>
+        <w:tc>
+          <w:tcPr>
+            <w:tcW w:w="1803" w:type="dxa"/>
+          </w:tcPr>
+          <w:p>
+            <w:proofErr w:type="spellStart"/>
+            <w:r>
+              <w:t>ReCAM</w:t>
+            </w:r>
+            <w:proofErr w:type="spellEnd"/>
+            <w:r>
+              <w:t xml:space="preserve"> (minmax)</w:t>
+            </w:r>
+          </w:p>
+        </w:tc>
+        <w:tc>
+          <w:tcPr>
+            <w:tcW w:w="1803" w:type="dxa"/>
+          </w:tcPr>
+          <w:p>
+            <w:r>
+              <w:t>(</w:t>
+            </w:r>
+            <w:proofErr w:type="gramStart"/>
+            <w:r>
+              <w:t>epoch</w:t>
+            </w:r>
+            <w:proofErr w:type="gramEnd"/>
+            <w:r>
+              <w:t xml:space="preserve"> 40)</w:t>
+            </w:r>
+          </w:p>
+          <w:p>
+            <w:r>
+              <w:t>Top1: 77.06%</w:t>
+            </w:r>
+          </w:p>
+          <w:p>
+            <w:r>
+              <w:t>Top3: 91.18%</w:t>
+            </w:r>
+          </w:p>
+          <w:p>
+            <w:r>
+              <w:t>Top5: 96.18%</w:t>
+            </w:r>
+          </w:p>
+          <w:p>
+            <w:r>
+              <w:t>Loss: 1.367373</w:t>
+            </w:r>
+          </w:p>
+        </w:tc>
+        <w:tc>
+          <w:tcPr>
+            <w:tcW w:w="1803" w:type="dxa"/>
+          </w:tcPr>
+          <w:p>
+            <w:r>
+              <w:t>(</w:t>
+            </w:r>
+            <w:proofErr w:type="gramStart"/>
+            <w:r>
+              <w:t>epoch</w:t>
+            </w:r>
+            <w:proofErr w:type="gramEnd"/>
+            <w:r>
+              <w:t xml:space="preserve"> 39</w:t>
+            </w:r>
+            <w:r>
+              <w:t>)</w:t>
+            </w:r>
+          </w:p>
+          <w:p>
+            <w:r>
+              <w:t xml:space="preserve">Top1: </w:t>
+            </w:r>
+            <w:r>
+              <w:t>87.65%</w:t>
+            </w:r>
+          </w:p>
+          <w:p>
+            <w:r>
+              <w:t xml:space="preserve">Top3: </w:t>
+            </w:r>
+            <w:r>
+              <w:t>96.76%</w:t>
+            </w:r>
+          </w:p>
+          <w:p>
+            <w:r>
+              <w:t xml:space="preserve">Top5: </w:t>
+            </w:r>
+            <w:r>
+              <w:t>99.12%</w:t>
+            </w:r>
+          </w:p>
+          <w:p>
+            <w:r>
+              <w:t>Loss:</w:t>
+            </w:r>
+            <w:r>
+              <w:t xml:space="preserve"> 0.457615</w:t>
+            </w:r>
+          </w:p>
+        </w:tc>
+        <w:tc>
+          <w:tcPr>
+            <w:tcW w:w="1803" w:type="dxa"/>
+          </w:tcPr>
+          <w:p>
+            <w:r>
+              <w:t>(</w:t>
+            </w:r>
+            <w:proofErr w:type="gramStart"/>
+            <w:r>
+              <w:t>epoch</w:t>
+            </w:r>
+            <w:proofErr w:type="gramEnd"/>
+            <w:r>
+              <w:t xml:space="preserve"> 25</w:t>
+            </w:r>
+            <w:r>
+              <w:t>)</w:t>
+            </w:r>
+          </w:p>
+          <w:p>
+            <w:r>
+              <w:t xml:space="preserve">Top1: </w:t>
+            </w:r>
+            <w:r>
+              <w:t>89.41%</w:t>
+            </w:r>
+          </w:p>
+          <w:p>
+            <w:r>
+              <w:t xml:space="preserve">Top3: </w:t>
+            </w:r>
+            <w:r>
+              <w:t>97.35%</w:t>
+            </w:r>
+          </w:p>
+          <w:p>
+            <w:pPr>
+              <w:rPr>
+                <w:b/>
+                <w:bCs/>
+              </w:rPr>
+            </w:pPr>
+            <w:r>
+              <w:rPr>
+                <w:b/>
+                <w:bCs/>
+              </w:rPr>
+              <w:t xml:space="preserve">Top5: </w:t>
+            </w:r>
+            <w:r>
+              <w:rPr>
+                <w:b/>
+                <w:bCs/>
+              </w:rPr>
+              <w:t>99.41%</w:t>
+            </w:r>
+          </w:p>
+          <w:p>
+            <w:pPr>
+              <w:rPr>
+                <w:b/>
+                <w:bCs/>
+              </w:rPr>
+            </w:pPr>
+            <w:r>
+              <w:rPr>
+                <w:b/>
+                <w:bCs/>
+              </w:rPr>
+              <w:t>Loss:</w:t>
+            </w:r>
+            <w:r>
+              <w:rPr>
+                <w:b/>
+                <w:bCs/>
+              </w:rPr>
+              <w:t xml:space="preserve"> 0.349892</w:t>
+            </w:r>
+          </w:p>
+        </w:tc>
+        <w:tc>
+          <w:tcPr>
+            <w:tcW w:w="1804" w:type="dxa"/>
+          </w:tcPr>
+          <w:p>
+            <w:r>
+              <w:t>(</w:t>
+            </w:r>
+            <w:proofErr w:type="gramStart"/>
+            <w:r>
+              <w:t>epoch</w:t>
+            </w:r>
+            <w:proofErr w:type="gramEnd"/>
+            <w:r>
+              <w:t xml:space="preserve"> 12</w:t>
+            </w:r>
+            <w:r>
+              <w:t>)</w:t>
+            </w:r>
+          </w:p>
+          <w:p>
+            <w:pPr>
+              <w:rPr>
+                <w:b/>
+                <w:bCs/>
+              </w:rPr>
+            </w:pPr>
+            <w:r>
+              <w:rPr>
+                <w:b/>
+                <w:bCs/>
+              </w:rPr>
+              <w:t xml:space="preserve">Top1: </w:t>
+            </w:r>
+            <w:r>
+              <w:rPr>
+                <w:b/>
+                <w:bCs/>
+              </w:rPr>
+              <w:t>90.29%</w:t>
+            </w:r>
+          </w:p>
+          <w:p>
+            <w:pPr>
+              <w:rPr>
+                <w:b/>
+                <w:bCs/>
+              </w:rPr>
+            </w:pPr>
+            <w:r>
+              <w:rPr>
+                <w:b/>
+                <w:bCs/>
+              </w:rPr>
+              <w:t xml:space="preserve">Top3: </w:t>
+            </w:r>
+            <w:r>
+              <w:rPr>
+                <w:b/>
+                <w:bCs/>
+              </w:rPr>
+              <w:t>98.53%</w:t>
+            </w:r>
+          </w:p>
+          <w:p>
+            <w:r>
+              <w:t xml:space="preserve">Top5: </w:t>
+            </w:r>
+            <w:r>
+              <w:t>99.12%</w:t>
+            </w:r>
+          </w:p>
+          <w:p>
+            <w:pPr>
+              <w:keepNext/>
+            </w:pPr>
+            <w:r>
+              <w:t>Loss:</w:t>
+            </w:r>
+            <w:r>
+              <w:t xml:space="preserve"> 0.370260</w:t>
+            </w:r>
+          </w:p>
+        </w:tc>
+      </w:tr>
+      <w:tr>
+        <w:tc>
+          <w:tcPr>
+            <w:tcW w:w="1803" w:type="dxa"/>
+          </w:tcPr>
+          <w:p>
+            <w:proofErr w:type="spellStart"/>
+            <w:r>
+              <w:t>ReCAM</w:t>
+            </w:r>
+            <w:proofErr w:type="spellEnd"/>
+            <w:r>
+              <w:t xml:space="preserve"> (sigmoid)</w:t>
+            </w:r>
+          </w:p>
+        </w:tc>
+        <w:tc>
+          <w:tcPr>
+            <w:tcW w:w="1803" w:type="dxa"/>
+          </w:tcPr>
+          <w:p>
+            <w:r>
+              <w:t>(</w:t>
+            </w:r>
+            <w:proofErr w:type="gramStart"/>
+            <w:r>
+              <w:t>epoch</w:t>
+            </w:r>
+            <w:proofErr w:type="gramEnd"/>
+            <w:r>
+              <w:t xml:space="preserve"> 40</w:t>
+            </w:r>
+            <w:r>
+              <w:t>)</w:t>
+            </w:r>
+          </w:p>
+          <w:p>
+            <w:r>
+              <w:t xml:space="preserve">Top1: </w:t>
+            </w:r>
+            <w:r>
+              <w:t>79.12%</w:t>
+            </w:r>
+          </w:p>
+          <w:p>
+            <w:r>
+              <w:t xml:space="preserve">Top3: </w:t>
+            </w:r>
+            <w:r>
+              <w:t>92.94%</w:t>
+            </w:r>
+          </w:p>
+          <w:p>
+            <w:r>
+              <w:t xml:space="preserve">Top5: </w:t>
+            </w:r>
+            <w:r>
+              <w:t>97.65%</w:t>
+            </w:r>
+          </w:p>
+          <w:p>
+            <w:r>
+              <w:t>Loss:</w:t>
+            </w:r>
+            <w:r>
+              <w:t xml:space="preserve"> 1.052183</w:t>
+            </w:r>
+          </w:p>
+        </w:tc>
+        <w:tc>
+          <w:tcPr>
+            <w:tcW w:w="1803" w:type="dxa"/>
+          </w:tcPr>
+          <w:p>
+            <w:r>
+              <w:t>(</w:t>
+            </w:r>
+            <w:proofErr w:type="gramStart"/>
+            <w:r>
+              <w:t>epoch</w:t>
+            </w:r>
+            <w:proofErr w:type="gramEnd"/>
+            <w:r>
+              <w:t xml:space="preserve"> 40</w:t>
+            </w:r>
+            <w:r>
+              <w:t>)</w:t>
+            </w:r>
+          </w:p>
+          <w:p>
+            <w:pPr>
+              <w:rPr>
+                <w:b/>
+                <w:bCs/>
+              </w:rPr>
+            </w:pPr>
+            <w:r>
+              <w:rPr>
+                <w:b/>
+                <w:bCs/>
+              </w:rPr>
+              <w:t xml:space="preserve">Top1: </w:t>
+            </w:r>
+            <w:r>
+              <w:rPr>
+                <w:b/>
+                <w:bCs/>
+              </w:rPr>
+              <w:t>90.59%</w:t>
+            </w:r>
+          </w:p>
+          <w:p>
+            <w:pPr>
+              <w:rPr>
+                <w:b/>
+                <w:bCs/>
+              </w:rPr>
+            </w:pPr>
+            <w:r>
+              <w:rPr>
+                <w:b/>
+                <w:bCs/>
+              </w:rPr>
+              <w:t xml:space="preserve">Top3: </w:t>
+            </w:r>
+            <w:r>
+              <w:rPr>
+                <w:b/>
+                <w:bCs/>
+              </w:rPr>
+              <w:t>99.12%</w:t>
+            </w:r>
+          </w:p>
+          <w:p>
+            <w:pPr>
+              <w:rPr>
+                <w:b/>
+                <w:bCs/>
+              </w:rPr>
+            </w:pPr>
+            <w:r>
+              <w:rPr>
+                <w:b/>
+                <w:bCs/>
+              </w:rPr>
+              <w:t xml:space="preserve">Top5: </w:t>
+            </w:r>
+            <w:r>
+              <w:rPr>
+                <w:b/>
+                <w:bCs/>
+              </w:rPr>
+              <w:t>100%</w:t>
+            </w:r>
+          </w:p>
+          <w:p>
+            <w:pPr>
+              <w:rPr>
+                <w:b/>
+                <w:bCs/>
+              </w:rPr>
+            </w:pPr>
+            <w:r>
+              <w:rPr>
+                <w:b/>
+                <w:bCs/>
+              </w:rPr>
+              <w:t>Loss:</w:t>
+            </w:r>
+            <w:r>
+              <w:rPr>
+                <w:b/>
+                <w:bCs/>
+              </w:rPr>
+              <w:t xml:space="preserve"> 0.289081</w:t>
+            </w:r>
+          </w:p>
+        </w:tc>
+        <w:tc>
+          <w:tcPr>
+            <w:tcW w:w="1803" w:type="dxa"/>
+          </w:tcPr>
+          <w:p>
+            <w:r>
+              <w:t>(</w:t>
+            </w:r>
+            <w:proofErr w:type="gramStart"/>
+            <w:r>
+              <w:t>epoch</w:t>
+            </w:r>
+            <w:proofErr w:type="gramEnd"/>
+            <w:r>
+              <w:t xml:space="preserve"> 18</w:t>
+            </w:r>
+            <w:r>
+              <w:t>)</w:t>
+            </w:r>
+          </w:p>
+          <w:p>
+            <w:r>
+              <w:t xml:space="preserve">Top1: </w:t>
+            </w:r>
+            <w:r>
+              <w:t>88.53%</w:t>
+            </w:r>
+          </w:p>
+          <w:p>
+            <w:r>
+              <w:t xml:space="preserve">Top3: </w:t>
+            </w:r>
+            <w:r>
+              <w:t>97.94%</w:t>
+            </w:r>
+          </w:p>
+          <w:p>
+            <w:r>
+              <w:t xml:space="preserve">Top5: </w:t>
+            </w:r>
+            <w:r>
+              <w:t>99.12%</w:t>
+            </w:r>
+          </w:p>
+          <w:p>
+            <w:r>
+              <w:t>Loss:</w:t>
+            </w:r>
+            <w:r>
+              <w:t xml:space="preserve"> 0.373524</w:t>
+            </w:r>
+          </w:p>
+        </w:tc>
+        <w:tc>
+          <w:tcPr>
+            <w:tcW w:w="1804" w:type="dxa"/>
+          </w:tcPr>
+          <w:p>
+            <w:r>
+              <w:t>(</w:t>
+            </w:r>
+            <w:proofErr w:type="gramStart"/>
+            <w:r>
+              <w:t>epoch</w:t>
+            </w:r>
+            <w:proofErr w:type="gramEnd"/>
+            <w:r>
+              <w:t xml:space="preserve"> </w:t>
+            </w:r>
+            <w:r>
+              <w:t>9</w:t>
+            </w:r>
+            <w:r>
+              <w:t>)</w:t>
+            </w:r>
+          </w:p>
+          <w:p>
+            <w:r>
+              <w:t xml:space="preserve">Top1: </w:t>
+            </w:r>
+            <w:r>
+              <w:t>88.24%</w:t>
+            </w:r>
+          </w:p>
+          <w:p>
+            <w:r>
+              <w:t xml:space="preserve">Top3: </w:t>
+            </w:r>
+            <w:r>
+              <w:t>97.35%</w:t>
+            </w:r>
+          </w:p>
+          <w:p>
+            <w:r>
+              <w:t xml:space="preserve">Top5: </w:t>
+            </w:r>
+            <w:r>
+              <w:t>99.12%</w:t>
+            </w:r>
+          </w:p>
+          <w:p>
+            <w:pPr>
+              <w:keepNext/>
+            </w:pPr>
+            <w:r>
+              <w:t>Loss:</w:t>
+            </w:r>
+            <w:r>
+              <w:t xml:space="preserve"> 0.366691</w:t>
+            </w:r>
+          </w:p>
+        </w:tc>
+      </w:tr>
+      <w:tr>
+        <w:tc>
+          <w:tcPr>
+            <w:tcW w:w="1803" w:type="dxa"/>
+          </w:tcPr>
+          <w:p>
+            <w:proofErr w:type="spellStart"/>
+            <w:r>
+              <w:t>ReCAM</w:t>
+            </w:r>
+            <w:proofErr w:type="spellEnd"/>
+            <w:r>
+              <w:t xml:space="preserve"> (</w:t>
+            </w:r>
+            <w:proofErr w:type="spellStart"/>
+            <w:r>
+              <w:t>relu</w:t>
+            </w:r>
+            <w:proofErr w:type="spellEnd"/>
+            <w:r>
+              <w:t xml:space="preserve"> hybrid)</w:t>
+            </w:r>
+          </w:p>
+        </w:tc>
+        <w:tc>
+          <w:tcPr>
+            <w:tcW w:w="1803" w:type="dxa"/>
+          </w:tcPr>
+          <w:p>
+            <w:r>
+              <w:t>(</w:t>
+            </w:r>
+            <w:proofErr w:type="gramStart"/>
+            <w:r>
+              <w:t>epoch</w:t>
+            </w:r>
+            <w:proofErr w:type="gramEnd"/>
+            <w:r>
+              <w:t xml:space="preserve"> 40</w:t>
+            </w:r>
+            <w:r>
+              <w:t>)</w:t>
+            </w:r>
+          </w:p>
+          <w:p>
+            <w:r>
+              <w:t xml:space="preserve">Top1: </w:t>
+            </w:r>
+            <w:r>
+              <w:t>75.88%</w:t>
+            </w:r>
+          </w:p>
+          <w:p>
+            <w:r>
+              <w:t xml:space="preserve">Top3: </w:t>
+            </w:r>
+            <w:r>
+              <w:t>89.12%</w:t>
+            </w:r>
+          </w:p>
+          <w:p>
+            <w:r>
+              <w:t xml:space="preserve">Top5: </w:t>
+            </w:r>
+            <w:r>
+              <w:t>94.41%</w:t>
+            </w:r>
+          </w:p>
+          <w:p>
+            <w:r>
+              <w:t>Loss:</w:t>
+            </w:r>
+            <w:r>
+              <w:t xml:space="preserve"> 1.457482</w:t>
+            </w:r>
+          </w:p>
+        </w:tc>
+        <w:tc>
+          <w:tcPr>
+            <w:tcW w:w="1803" w:type="dxa"/>
+          </w:tcPr>
+          <w:p>
+            <w:r>
+              <w:t>(</w:t>
+            </w:r>
+            <w:proofErr w:type="gramStart"/>
+            <w:r>
+              <w:t>epoch</w:t>
+            </w:r>
+            <w:proofErr w:type="gramEnd"/>
+            <w:r>
+              <w:t xml:space="preserve"> 39</w:t>
+            </w:r>
+            <w:r>
+              <w:t>)</w:t>
+            </w:r>
+          </w:p>
+          <w:p>
+            <w:r>
+              <w:t xml:space="preserve">Top1: </w:t>
+            </w:r>
+            <w:r>
+              <w:t>88.82%</w:t>
+            </w:r>
+          </w:p>
+          <w:p>
+            <w:r>
+              <w:t xml:space="preserve">Top3: </w:t>
+            </w:r>
+            <w:r>
+              <w:t>97.65%</w:t>
+            </w:r>
+          </w:p>
+          <w:p>
+            <w:pPr>
+              <w:rPr>
+                <w:b/>
+                <w:bCs/>
+              </w:rPr>
+            </w:pPr>
+            <w:r>
+              <w:rPr>
+                <w:b/>
+                <w:bCs/>
+              </w:rPr>
+              <w:t xml:space="preserve">Top5: </w:t>
+            </w:r>
+            <w:r>
+              <w:rPr>
+                <w:b/>
+                <w:bCs/>
+              </w:rPr>
+              <w:t>99.12%</w:t>
+            </w:r>
+          </w:p>
+          <w:p>
+            <w:r>
+              <w:t>Loss:</w:t>
+            </w:r>
+            <w:r>
+              <w:t xml:space="preserve"> </w:t>
+            </w:r>
+            <w:r>
+              <w:t>0.381621</w:t>
+            </w:r>
+          </w:p>
+        </w:tc>
+        <w:tc>
+          <w:tcPr>
+            <w:tcW w:w="1803" w:type="dxa"/>
+          </w:tcPr>
+          <w:p>
+            <w:r>
+              <w:t>(</w:t>
+            </w:r>
+            <w:proofErr w:type="gramStart"/>
+            <w:r>
+              <w:t>epoch</w:t>
+            </w:r>
+            <w:proofErr w:type="gramEnd"/>
+            <w:r>
+              <w:t xml:space="preserve"> 24</w:t>
+            </w:r>
+            <w:r>
+              <w:t>)</w:t>
+            </w:r>
+          </w:p>
+          <w:p>
+            <w:pPr>
+              <w:rPr>
+                <w:b/>
+                <w:bCs/>
+              </w:rPr>
+            </w:pPr>
+            <w:r>
+              <w:rPr>
+                <w:b/>
+                <w:bCs/>
+              </w:rPr>
+              <w:t xml:space="preserve">Top1: </w:t>
+            </w:r>
+            <w:r>
+              <w:rPr>
+                <w:b/>
+                <w:bCs/>
+              </w:rPr>
+              <w:t>90.00%</w:t>
+            </w:r>
+          </w:p>
+          <w:p>
+            <w:pPr>
+              <w:rPr>
+                <w:b/>
+                <w:bCs/>
+              </w:rPr>
+            </w:pPr>
+            <w:r>
+              <w:rPr>
+                <w:b/>
+                <w:bCs/>
+              </w:rPr>
+              <w:t xml:space="preserve">Top3: </w:t>
+            </w:r>
+            <w:r>
+              <w:rPr>
+                <w:b/>
+                <w:bCs/>
+              </w:rPr>
+              <w:t>98.24%</w:t>
+            </w:r>
+          </w:p>
+          <w:p>
+            <w:r>
+              <w:t xml:space="preserve">Top5: </w:t>
+            </w:r>
+            <w:r>
+              <w:t>98.82%</w:t>
+            </w:r>
+          </w:p>
+          <w:p>
+            <w:r>
+              <w:t>Loss:</w:t>
+            </w:r>
+            <w:r>
+              <w:t xml:space="preserve"> 0.365495</w:t>
+            </w:r>
+          </w:p>
+        </w:tc>
+        <w:tc>
+          <w:tcPr>
+            <w:tcW w:w="1804" w:type="dxa"/>
+          </w:tcPr>
+          <w:p>
+            <w:r>
+              <w:t>(</w:t>
+            </w:r>
+            <w:proofErr w:type="gramStart"/>
+            <w:r>
+              <w:t>epoch</w:t>
+            </w:r>
+            <w:proofErr w:type="gramEnd"/>
+            <w:r>
+              <w:t xml:space="preserve"> 14</w:t>
+            </w:r>
+            <w:r>
+              <w:t>)</w:t>
+            </w:r>
+          </w:p>
+          <w:p>
+            <w:r>
+              <w:t xml:space="preserve">Top1: </w:t>
+            </w:r>
+            <w:r>
+              <w:t>89.71%</w:t>
+            </w:r>
+          </w:p>
+          <w:p>
+            <w:r>
+              <w:t xml:space="preserve">Top3: </w:t>
+            </w:r>
+            <w:r>
+              <w:t>97.94%</w:t>
+            </w:r>
+          </w:p>
+          <w:p>
+            <w:r>
+              <w:t xml:space="preserve">Top5: </w:t>
+            </w:r>
+            <w:r>
+              <w:t>98.82%</w:t>
+            </w:r>
+          </w:p>
+          <w:p>
+            <w:pPr>
+              <w:keepNext/>
+              <w:rPr>
+                <w:b/>
+                <w:bCs/>
+              </w:rPr>
+            </w:pPr>
+            <w:r>
+              <w:rPr>
+                <w:b/>
+                <w:bCs/>
+              </w:rPr>
+              <w:t>Loss:</w:t>
+            </w:r>
+            <w:r>
+              <w:rPr>
+                <w:b/>
+                <w:bCs/>
+              </w:rPr>
+              <w:t xml:space="preserve"> </w:t>
+            </w:r>
+            <w:r>
+              <w:rPr>
+                <w:b/>
+                <w:bCs/>
+              </w:rPr>
+              <w:t>0.341185</w:t>
+            </w:r>
+          </w:p>
+        </w:tc>
+      </w:tr>
+    </w:tbl>
+    <w:p>
+      <w:pPr>
+        <w:pStyle w:val="Caption"/>
+        <w:rPr>
+          <w:sz w:val="24"/>
+          <w:szCs w:val="24"/>
+        </w:rPr>
+      </w:pPr>
+      <w:bookmarkStart w:id="6" w:name="_Ref136939729"/>
+      <w:r>
+        <w:rPr>
+          <w:sz w:val="24"/>
+          <w:szCs w:val="24"/>
+        </w:rPr>
+        <w:t xml:space="preserve">Table </w:t>
+      </w:r>
+      <w:r>
+        <w:rPr>
+          <w:sz w:val="24"/>
+          <w:szCs w:val="24"/>
+        </w:rPr>
+        <w:fldChar w:fldCharType="begin"/>
+      </w:r>
+      <w:r>
+        <w:rPr>
+          <w:sz w:val="24"/>
+          <w:szCs w:val="24"/>
+        </w:rPr>
+        <w:instrText xml:space="preserve"> SEQ Table \* ARABIC </w:instrText>
+      </w:r>
+      <w:r>
+        <w:rPr>
+          <w:sz w:val="24"/>
+          <w:szCs w:val="24"/>
+        </w:rPr>
+        <w:fldChar w:fldCharType="separate"/>
+      </w:r>
+      <w:r>
+        <w:rPr>
+          <w:noProof/>
+          <w:sz w:val="24"/>
+          <w:szCs w:val="24"/>
+        </w:rPr>
+        <w:t>1</w:t>
+      </w:r>
+      <w:r>
+        <w:rPr>
+          <w:sz w:val="24"/>
+          <w:szCs w:val="24"/>
+        </w:rPr>
+        <w:fldChar w:fldCharType="end"/>
+      </w:r>
+      <w:bookmarkEnd w:id="6"/>
+      <w:r>
+        <w:rPr>
+          <w:sz w:val="24"/>
+          <w:szCs w:val="24"/>
+        </w:rPr>
+        <w:t xml:space="preserve"> Training results</w:t>
+      </w:r>
+    </w:p>
+    <w:p>
+      <w:r>
+        <w:lastRenderedPageBreak/>
+        <w:tab/>
+      </w:r>
+    </w:p>
+    <w:p>
+      <w:r>
+        <w:tab/>
+      </w:r>
+      <w:r>
+        <w:t xml:space="preserve">By evaluating the models solely as classifiers, we notice a learning rate of 1e-5 trains too slowly, while a learning rate of 2e-4 seems to lead to mildly unstable result. The best of our models roughly lies on those which uses a learning rate of 5e-5 </w:t>
+      </w:r>
+      <w:r>
+        <w:t>or</w:t>
+      </w:r>
+      <w:r>
+        <w:t xml:space="preserve"> 1e-4. </w:t>
+      </w:r>
+      <w:r>
+        <w:t xml:space="preserve">After training these models, we notice a consistent trend that the vanilla CAM models always outperform the </w:t>
+      </w:r>
+      <w:proofErr w:type="spellStart"/>
+      <w:r>
+        <w:t>ReCAM</w:t>
+      </w:r>
+      <w:proofErr w:type="spellEnd"/>
+      <w:r>
+        <w:t xml:space="preserve"> models</w:t>
+      </w:r>
+      <w:r>
+        <w:t>, regardless of normalizing methods</w:t>
+      </w:r>
+      <w:r>
+        <w:t xml:space="preserve">, in which we will discuss the reason soon. </w:t>
+      </w:r>
+      <w:r>
+        <w:t xml:space="preserve">Nonetheless, out of the three normalizing methods for training </w:t>
+      </w:r>
+      <w:proofErr w:type="spellStart"/>
+      <w:r>
+        <w:t>ReCAM</w:t>
+      </w:r>
+      <w:proofErr w:type="spellEnd"/>
+      <w:r>
+        <w:t xml:space="preserve"> models, the sigmoid method seems to perform slightly better than the other two, we believe it is because sigmoid maps values to the range [0,1] consistently unlike minmax method which its range might heavily affected by the raw minimum and maximum values. Moreover, </w:t>
+      </w:r>
+      <w:proofErr w:type="spellStart"/>
+      <w:r>
+        <w:t>ReLU</w:t>
+      </w:r>
+      <w:proofErr w:type="spellEnd"/>
+      <w:r>
+        <w:t xml:space="preserve"> hybrid method perform slightly worse than sigmoid mostly because it discards some useful information (negative raw values) hence hinder the classification power. </w:t>
+      </w:r>
+    </w:p>
+    <w:p>
+      <w:pPr>
+        <w:pStyle w:val="Heading2"/>
+      </w:pPr>
+      <w:r>
+        <w:t>CAM generations</w:t>
+      </w:r>
+      <w:r>
+        <w:tab/>
+      </w:r>
+    </w:p>
+    <w:p>
+      <w:pPr>
+        <w:rPr>
           <w:sz w:val="40"/>
           <w:szCs w:val="40"/>
         </w:rPr>
       </w:pPr>
+      <w:r>
+        <w:tab/>
+        <w:t xml:space="preserve">We compare the generated CAMs from vanilla CAM, </w:t>
+      </w:r>
+      <w:proofErr w:type="spellStart"/>
+      <w:r>
+        <w:t>ReCAM</w:t>
+      </w:r>
+      <w:proofErr w:type="spellEnd"/>
+      <w:r>
+        <w:t xml:space="preserve"> and </w:t>
+      </w:r>
+      <w:proofErr w:type="spellStart"/>
+      <w:r>
+        <w:t>LayerCAM</w:t>
+      </w:r>
+      <w:proofErr w:type="spellEnd"/>
+      <w:r>
+        <w:t xml:space="preserve"> models. </w:t>
+      </w:r>
       <w:r>
         <w:br w:type="page"/>
       </w:r>
@@ -2413,7 +4438,7 @@
   <w:style w:type="paragraph" w:default="1" w:styleId="Normal">
     <w:name w:val="Normal"/>
     <w:qFormat/>
-    <w:rsid w:val="002E58C9"/>
+    <w:rsid w:val="00DF1F52"/>
     <w:pPr>
       <w:spacing w:line="360" w:lineRule="auto"/>
     </w:pPr>
@@ -2441,6 +4466,23 @@
       <w:bCs/>
       <w:sz w:val="40"/>
       <w:szCs w:val="40"/>
+    </w:rPr>
+  </w:style>
+  <w:style w:type="paragraph" w:styleId="Heading2">
+    <w:name w:val="heading 2"/>
+    <w:basedOn w:val="Normal"/>
+    <w:next w:val="Normal"/>
+    <w:link w:val="Heading2Char"/>
+    <w:uiPriority w:val="9"/>
+    <w:unhideWhenUsed/>
+    <w:qFormat/>
+    <w:rsid w:val="008F7F33"/>
+    <w:pPr>
+      <w:outlineLvl w:val="1"/>
+    </w:pPr>
+    <w:rPr>
+      <w:b/>
+      <w:bCs/>
     </w:rPr>
   </w:style>
   <w:style w:type="character" w:default="1" w:styleId="DefaultParagraphFont">
@@ -2511,6 +4553,40 @@
     <w:rsid w:val="00F76A38"/>
     <w:rPr>
       <w:color w:val="808080"/>
+    </w:rPr>
+  </w:style>
+  <w:style w:type="table" w:styleId="TableGrid">
+    <w:name w:val="Table Grid"/>
+    <w:basedOn w:val="TableNormal"/>
+    <w:uiPriority w:val="39"/>
+    <w:rsid w:val="007270CD"/>
+    <w:pPr>
+      <w:spacing w:after="0" w:line="240" w:lineRule="auto"/>
+    </w:pPr>
+    <w:tblPr>
+      <w:tblBorders>
+        <w:top w:val="single" w:sz="4" w:space="0" w:color="auto"/>
+        <w:left w:val="single" w:sz="4" w:space="0" w:color="auto"/>
+        <w:bottom w:val="single" w:sz="4" w:space="0" w:color="auto"/>
+        <w:right w:val="single" w:sz="4" w:space="0" w:color="auto"/>
+        <w:insideH w:val="single" w:sz="4" w:space="0" w:color="auto"/>
+        <w:insideV w:val="single" w:sz="4" w:space="0" w:color="auto"/>
+      </w:tblBorders>
+    </w:tblPr>
+  </w:style>
+  <w:style w:type="character" w:customStyle="1" w:styleId="Heading2Char">
+    <w:name w:val="Heading 2 Char"/>
+    <w:basedOn w:val="DefaultParagraphFont"/>
+    <w:link w:val="Heading2"/>
+    <w:uiPriority w:val="9"/>
+    <w:rsid w:val="008F7F33"/>
+    <w:rPr>
+      <w:rFonts w:ascii="Times New Roman" w:hAnsi="Times New Roman" w:cs="Times New Roman"/>
+      <w:b/>
+      <w:bCs/>
+      <w:sz w:val="24"/>
+      <w:szCs w:val="24"/>
+      <w:lang w:val="en-US"/>
     </w:rPr>
   </w:style>
 </w:styles>
